--- a/final/DataCleaning.docx
+++ b/final/DataCleaning.docx
@@ -592,7 +592,23 @@
           <w:sz w:val="24"/>
           <w:szCs w:val="24"/>
         </w:rPr>
-        <w:t xml:space="preserve"> now contains 1590 records.</w:t>
+        <w:t xml:space="preserve"> now contain</w:t>
+      </w:r>
+      <w:r>
+        <w:rPr>
+          <w:rFonts w:ascii="Times New Roman" w:hAnsi="Times New Roman" w:cs="Times New Roman"/>
+          <w:sz w:val="24"/>
+          <w:szCs w:val="24"/>
+        </w:rPr>
+        <w:t>s</w:t>
+      </w:r>
+      <w:r>
+        <w:rPr>
+          <w:rFonts w:ascii="Times New Roman" w:hAnsi="Times New Roman" w:cs="Times New Roman"/>
+          <w:sz w:val="24"/>
+          <w:szCs w:val="24"/>
+        </w:rPr>
+        <w:t xml:space="preserve"> 1590 records.</w:t>
       </w:r>
     </w:p>
     <w:p>
@@ -1091,39 +1107,7 @@
           <w:sz w:val="24"/>
           <w:szCs w:val="24"/>
         </w:rPr>
-        <w:t xml:space="preserve"> are </w:t>
-      </w:r>
-      <w:r>
-        <w:rPr>
-          <w:rFonts w:ascii="Times New Roman" w:hAnsi="Times New Roman" w:cs="Times New Roman"/>
-          <w:sz w:val="24"/>
-          <w:szCs w:val="24"/>
-        </w:rPr>
-        <w:t>inconsi</w:t>
-      </w:r>
-      <w:r>
-        <w:rPr>
-          <w:rFonts w:ascii="Times New Roman" w:hAnsi="Times New Roman" w:cs="Times New Roman"/>
-          <w:sz w:val="24"/>
-          <w:szCs w:val="24"/>
-        </w:rPr>
-        <w:t>s</w:t>
-      </w:r>
-      <w:r>
-        <w:rPr>
-          <w:rFonts w:ascii="Times New Roman" w:hAnsi="Times New Roman" w:cs="Times New Roman"/>
-          <w:sz w:val="24"/>
-          <w:szCs w:val="24"/>
-        </w:rPr>
-        <w:t>tent</w:t>
-      </w:r>
-      <w:r>
-        <w:rPr>
-          <w:rFonts w:ascii="Times New Roman" w:hAnsi="Times New Roman" w:cs="Times New Roman"/>
-          <w:sz w:val="24"/>
-          <w:szCs w:val="24"/>
-        </w:rPr>
-        <w:t xml:space="preserve">. </w:t>
+        <w:t xml:space="preserve"> are inconsistent. </w:t>
       </w:r>
       <w:r>
         <w:rPr>
@@ -1900,6 +1884,9 @@
         </w:rPr>
       </w:pPr>
       <w:r>
+        <w:rPr>
+          <w:noProof/>
+        </w:rPr>
         <w:drawing>
           <wp:inline distT="0" distB="0" distL="0" distR="0" wp14:anchorId="0083AFE7" wp14:editId="02EE9049">
             <wp:extent cx="1550670" cy="1153160"/>
@@ -2074,7 +2061,23 @@
           <w:sz w:val="24"/>
           <w:szCs w:val="24"/>
         </w:rPr>
-        <w:t>2, and</w:t>
+        <w:t>2</w:t>
+      </w:r>
+      <w:r>
+        <w:rPr>
+          <w:rFonts w:ascii="Times New Roman" w:hAnsi="Times New Roman" w:cs="Times New Roman"/>
+          <w:sz w:val="24"/>
+          <w:szCs w:val="24"/>
+        </w:rPr>
+        <w:t>,</w:t>
+      </w:r>
+      <w:r>
+        <w:rPr>
+          <w:rFonts w:ascii="Times New Roman" w:hAnsi="Times New Roman" w:cs="Times New Roman"/>
+          <w:sz w:val="24"/>
+          <w:szCs w:val="24"/>
+        </w:rPr>
+        <w:t xml:space="preserve"> and</w:t>
       </w:r>
       <w:proofErr w:type="gramEnd"/>
       <w:r>
@@ -2308,23 +2311,119 @@
           <w:sz w:val="24"/>
           <w:szCs w:val="24"/>
         </w:rPr>
-        <w:t xml:space="preserve">May 2007 has a total of 400 reroutes but shows only 107 total incoming exams. This does not seem possible 107 is much less than months around it. </w:t>
-      </w:r>
-      <w:r>
-        <w:rPr>
-          <w:rFonts w:ascii="Times New Roman" w:hAnsi="Times New Roman" w:cs="Times New Roman"/>
-          <w:sz w:val="24"/>
-          <w:szCs w:val="24"/>
-        </w:rPr>
-        <w:t>I added the two values together to be the total incoming exams. That is the total incoming exams is now 507 for May 2007.</w:t>
-      </w:r>
-      <w:r>
-        <w:rPr>
-          <w:rFonts w:ascii="Times New Roman" w:hAnsi="Times New Roman" w:cs="Times New Roman"/>
-          <w:sz w:val="24"/>
-          <w:szCs w:val="24"/>
-        </w:rPr>
-        <w:t xml:space="preserve"> Due to New Orleans HC being closed because of hurricane, Abbeville had an unusually high number of incoming exams</w:t>
+        <w:t xml:space="preserve">May 2007 has a total of 400 reroutes but shows only 107 total incoming exams. </w:t>
+      </w:r>
+      <w:r>
+        <w:rPr>
+          <w:rFonts w:ascii="Times New Roman" w:hAnsi="Times New Roman" w:cs="Times New Roman"/>
+          <w:sz w:val="24"/>
+          <w:szCs w:val="24"/>
+        </w:rPr>
+        <w:t>From the explanation of the dataset, the 107 exams from May 2017 did not include the rerouted exams</w:t>
+      </w:r>
+      <w:r>
+        <w:rPr>
+          <w:rFonts w:ascii="Times New Roman" w:hAnsi="Times New Roman" w:cs="Times New Roman"/>
+          <w:sz w:val="24"/>
+          <w:szCs w:val="24"/>
+        </w:rPr>
+        <w:t xml:space="preserve">. </w:t>
+      </w:r>
+      <w:r>
+        <w:rPr>
+          <w:rFonts w:ascii="Times New Roman" w:hAnsi="Times New Roman" w:cs="Times New Roman"/>
+          <w:sz w:val="24"/>
+          <w:szCs w:val="24"/>
+        </w:rPr>
+        <w:t xml:space="preserve">I added the </w:t>
+      </w:r>
+      <w:r>
+        <w:rPr>
+          <w:rFonts w:ascii="Times New Roman" w:hAnsi="Times New Roman" w:cs="Times New Roman"/>
+          <w:sz w:val="24"/>
+          <w:szCs w:val="24"/>
+        </w:rPr>
+        <w:t>400 reroutes</w:t>
+      </w:r>
+      <w:r>
+        <w:rPr>
+          <w:rFonts w:ascii="Times New Roman" w:hAnsi="Times New Roman" w:cs="Times New Roman"/>
+          <w:sz w:val="24"/>
+          <w:szCs w:val="24"/>
+        </w:rPr>
+        <w:t xml:space="preserve"> shown in Table 2</w:t>
+      </w:r>
+      <w:r>
+        <w:rPr>
+          <w:rFonts w:ascii="Times New Roman" w:hAnsi="Times New Roman" w:cs="Times New Roman"/>
+          <w:sz w:val="24"/>
+          <w:szCs w:val="24"/>
+        </w:rPr>
+        <w:t xml:space="preserve"> to the 107 exams</w:t>
+      </w:r>
+      <w:r>
+        <w:rPr>
+          <w:rFonts w:ascii="Times New Roman" w:hAnsi="Times New Roman" w:cs="Times New Roman"/>
+          <w:sz w:val="24"/>
+          <w:szCs w:val="24"/>
+        </w:rPr>
+        <w:t xml:space="preserve"> to </w:t>
+      </w:r>
+      <w:r>
+        <w:rPr>
+          <w:rFonts w:ascii="Times New Roman" w:hAnsi="Times New Roman" w:cs="Times New Roman"/>
+          <w:sz w:val="24"/>
+          <w:szCs w:val="24"/>
+        </w:rPr>
+        <w:t>make</w:t>
+      </w:r>
+      <w:r>
+        <w:rPr>
+          <w:rFonts w:ascii="Times New Roman" w:hAnsi="Times New Roman" w:cs="Times New Roman"/>
+          <w:sz w:val="24"/>
+          <w:szCs w:val="24"/>
+        </w:rPr>
+        <w:t xml:space="preserve"> the total incoming exams</w:t>
+      </w:r>
+      <w:r>
+        <w:rPr>
+          <w:rFonts w:ascii="Times New Roman" w:hAnsi="Times New Roman" w:cs="Times New Roman"/>
+          <w:sz w:val="24"/>
+          <w:szCs w:val="24"/>
+        </w:rPr>
+        <w:t xml:space="preserve"> for May 2007</w:t>
+      </w:r>
+      <w:r>
+        <w:rPr>
+          <w:rFonts w:ascii="Times New Roman" w:hAnsi="Times New Roman" w:cs="Times New Roman"/>
+          <w:sz w:val="24"/>
+          <w:szCs w:val="24"/>
+        </w:rPr>
+        <w:t xml:space="preserve"> total</w:t>
+      </w:r>
+      <w:r>
+        <w:rPr>
+          <w:rFonts w:ascii="Times New Roman" w:hAnsi="Times New Roman" w:cs="Times New Roman"/>
+          <w:sz w:val="24"/>
+          <w:szCs w:val="24"/>
+        </w:rPr>
+        <w:t xml:space="preserve"> 507 exams</w:t>
+      </w:r>
+      <w:r>
+        <w:rPr>
+          <w:rFonts w:ascii="Times New Roman" w:hAnsi="Times New Roman" w:cs="Times New Roman"/>
+          <w:sz w:val="24"/>
+          <w:szCs w:val="24"/>
+        </w:rPr>
+        <w:t xml:space="preserve">. </w:t>
+      </w:r>
+      <w:r>
+        <w:rPr>
+          <w:rFonts w:ascii="Times New Roman" w:hAnsi="Times New Roman" w:cs="Times New Roman"/>
+          <w:sz w:val="24"/>
+          <w:szCs w:val="24"/>
+        </w:rPr>
+        <w:t>Due to New Orleans HC being closed because of hurricane, Abbeville had an unusually high number of incoming exams</w:t>
       </w:r>
       <w:r>
         <w:rPr>
@@ -2340,6 +2439,22 @@
           <w:sz w:val="24"/>
           <w:szCs w:val="24"/>
         </w:rPr>
+        <w:t xml:space="preserve"> October 2008</w:t>
+      </w:r>
+      <w:r>
+        <w:rPr>
+          <w:rFonts w:ascii="Times New Roman" w:hAnsi="Times New Roman" w:cs="Times New Roman"/>
+          <w:sz w:val="24"/>
+          <w:szCs w:val="24"/>
+        </w:rPr>
+        <w:t>.</w:t>
+      </w:r>
+      <w:r>
+        <w:rPr>
+          <w:rFonts w:ascii="Times New Roman" w:hAnsi="Times New Roman" w:cs="Times New Roman"/>
+          <w:sz w:val="24"/>
+          <w:szCs w:val="24"/>
+        </w:rPr>
         <w:t xml:space="preserve"> </w:t>
       </w:r>
       <w:r>
@@ -2356,6 +2471,22 @@
           <w:sz w:val="24"/>
           <w:szCs w:val="24"/>
         </w:rPr>
+        <w:t xml:space="preserve"> was set to blank</w:t>
+      </w:r>
+      <w:r>
+        <w:rPr>
+          <w:rFonts w:ascii="Times New Roman" w:hAnsi="Times New Roman" w:cs="Times New Roman"/>
+          <w:sz w:val="24"/>
+          <w:szCs w:val="24"/>
+        </w:rPr>
+        <w:t>, because it is recognized as an outlier</w:t>
+      </w:r>
+      <w:r>
+        <w:rPr>
+          <w:rFonts w:ascii="Times New Roman" w:hAnsi="Times New Roman" w:cs="Times New Roman"/>
+          <w:sz w:val="24"/>
+          <w:szCs w:val="24"/>
+        </w:rPr>
         <w:t>.</w:t>
       </w:r>
       <w:r>
@@ -2364,15 +2495,79 @@
           <w:sz w:val="24"/>
           <w:szCs w:val="24"/>
         </w:rPr>
-        <w:t xml:space="preserve"> For the months May, June, and July in 2013, I added the rerouted values to the total values.</w:t>
-      </w:r>
-      <w:r>
-        <w:rPr>
-          <w:rFonts w:ascii="Times New Roman" w:hAnsi="Times New Roman" w:cs="Times New Roman"/>
-          <w:sz w:val="24"/>
-          <w:szCs w:val="24"/>
-        </w:rPr>
-        <w:t xml:space="preserve"> This was set to blank as well.</w:t>
+        <w:t xml:space="preserve"> I will impute its value. From the explanation of the dataset </w:t>
+      </w:r>
+      <w:r>
+        <w:rPr>
+          <w:rFonts w:ascii="Times New Roman" w:hAnsi="Times New Roman" w:cs="Times New Roman"/>
+          <w:sz w:val="24"/>
+          <w:szCs w:val="24"/>
+        </w:rPr>
+        <w:t>the months</w:t>
+      </w:r>
+      <w:r>
+        <w:rPr>
+          <w:rFonts w:ascii="Times New Roman" w:hAnsi="Times New Roman" w:cs="Times New Roman"/>
+          <w:sz w:val="24"/>
+          <w:szCs w:val="24"/>
+        </w:rPr>
+        <w:t xml:space="preserve"> of</w:t>
+      </w:r>
+      <w:r>
+        <w:rPr>
+          <w:rFonts w:ascii="Times New Roman" w:hAnsi="Times New Roman" w:cs="Times New Roman"/>
+          <w:sz w:val="24"/>
+          <w:szCs w:val="24"/>
+        </w:rPr>
+        <w:t xml:space="preserve"> May, June, and July in 2013</w:t>
+      </w:r>
+      <w:r>
+        <w:rPr>
+          <w:rFonts w:ascii="Times New Roman" w:hAnsi="Times New Roman" w:cs="Times New Roman"/>
+          <w:sz w:val="24"/>
+          <w:szCs w:val="24"/>
+        </w:rPr>
+        <w:t xml:space="preserve"> are incomplete</w:t>
+      </w:r>
+      <w:r>
+        <w:rPr>
+          <w:rFonts w:ascii="Times New Roman" w:hAnsi="Times New Roman" w:cs="Times New Roman"/>
+          <w:sz w:val="24"/>
+          <w:szCs w:val="24"/>
+        </w:rPr>
+        <w:t>, I added the rerouted values</w:t>
+      </w:r>
+      <w:r>
+        <w:rPr>
+          <w:rFonts w:ascii="Times New Roman" w:hAnsi="Times New Roman" w:cs="Times New Roman"/>
+          <w:sz w:val="24"/>
+          <w:szCs w:val="24"/>
+        </w:rPr>
+        <w:t xml:space="preserve"> from Table 2</w:t>
+      </w:r>
+      <w:r>
+        <w:rPr>
+          <w:rFonts w:ascii="Times New Roman" w:hAnsi="Times New Roman" w:cs="Times New Roman"/>
+          <w:sz w:val="24"/>
+          <w:szCs w:val="24"/>
+        </w:rPr>
+        <w:t xml:space="preserve"> to the </w:t>
+      </w:r>
+      <w:r>
+        <w:rPr>
+          <w:rFonts w:ascii="Times New Roman" w:hAnsi="Times New Roman" w:cs="Times New Roman"/>
+          <w:sz w:val="24"/>
+          <w:szCs w:val="24"/>
+        </w:rPr>
+        <w:t>exams already present in the Abbeville tab</w:t>
+      </w:r>
+      <w:r>
+        <w:rPr>
+          <w:rFonts w:ascii="Times New Roman" w:hAnsi="Times New Roman" w:cs="Times New Roman"/>
+          <w:sz w:val="24"/>
+          <w:szCs w:val="24"/>
+        </w:rPr>
+        <w:t>.</w:t>
       </w:r>
       <w:r>
         <w:rPr>
@@ -2412,25 +2607,49 @@
           <w:sz w:val="24"/>
           <w:szCs w:val="24"/>
         </w:rPr>
-        <w:t xml:space="preserve"> csv. The dataset has columns </w:t>
-      </w:r>
-      <w:proofErr w:type="spellStart"/>
-      <w:r>
-        <w:rPr>
-          <w:rFonts w:ascii="Times New Roman" w:hAnsi="Times New Roman" w:cs="Times New Roman"/>
-          <w:sz w:val="24"/>
-          <w:szCs w:val="24"/>
-        </w:rPr>
-        <w:t>YearMonth</w:t>
-      </w:r>
-      <w:proofErr w:type="spellEnd"/>
-      <w:r>
-        <w:rPr>
-          <w:rFonts w:ascii="Times New Roman" w:hAnsi="Times New Roman" w:cs="Times New Roman"/>
-          <w:sz w:val="24"/>
-          <w:szCs w:val="24"/>
-        </w:rPr>
-        <w:t>,</w:t>
+        <w:t xml:space="preserve"> csv. The dataset has</w:t>
+      </w:r>
+      <w:r>
+        <w:rPr>
+          <w:rFonts w:ascii="Times New Roman" w:hAnsi="Times New Roman" w:cs="Times New Roman"/>
+          <w:sz w:val="24"/>
+          <w:szCs w:val="24"/>
+        </w:rPr>
+        <w:t xml:space="preserve"> the</w:t>
+      </w:r>
+      <w:r>
+        <w:rPr>
+          <w:rFonts w:ascii="Times New Roman" w:hAnsi="Times New Roman" w:cs="Times New Roman"/>
+          <w:sz w:val="24"/>
+          <w:szCs w:val="24"/>
+        </w:rPr>
+        <w:t xml:space="preserve"> column</w:t>
+      </w:r>
+      <w:r>
+        <w:rPr>
+          <w:rFonts w:ascii="Times New Roman" w:hAnsi="Times New Roman" w:cs="Times New Roman"/>
+          <w:sz w:val="24"/>
+          <w:szCs w:val="24"/>
+        </w:rPr>
+        <w:t xml:space="preserve">s </w:t>
+      </w:r>
+      <w:proofErr w:type="spellStart"/>
+      <w:r>
+        <w:rPr>
+          <w:rFonts w:ascii="Times New Roman" w:hAnsi="Times New Roman" w:cs="Times New Roman"/>
+          <w:sz w:val="24"/>
+          <w:szCs w:val="24"/>
+        </w:rPr>
+        <w:t>YearMonths</w:t>
+      </w:r>
+      <w:proofErr w:type="spellEnd"/>
+      <w:r>
+        <w:rPr>
+          <w:rFonts w:ascii="Times New Roman" w:hAnsi="Times New Roman" w:cs="Times New Roman"/>
+          <w:sz w:val="24"/>
+          <w:szCs w:val="24"/>
+        </w:rPr>
+        <w:t>, and</w:t>
       </w:r>
       <w:r>
         <w:rPr>
@@ -2440,14 +2659,6 @@
         </w:rPr>
         <w:t xml:space="preserve"> </w:t>
       </w:r>
-      <w:r>
-        <w:rPr>
-          <w:rFonts w:ascii="Times New Roman" w:hAnsi="Times New Roman" w:cs="Times New Roman"/>
-          <w:sz w:val="24"/>
-          <w:szCs w:val="24"/>
-        </w:rPr>
-        <w:t xml:space="preserve">and </w:t>
-      </w:r>
       <w:proofErr w:type="spellStart"/>
       <w:r>
         <w:rPr>
@@ -2490,10 +2701,311 @@
           <w:sz w:val="24"/>
           <w:szCs w:val="24"/>
         </w:rPr>
-        <w:t xml:space="preserve"> The R package Amelia was used to handle imputation.</w:t>
-      </w:r>
+        <w:t xml:space="preserve"> The R package </w:t>
+      </w:r>
+      <w:proofErr w:type="spellStart"/>
+      <w:r>
+        <w:rPr>
+          <w:rFonts w:ascii="Times New Roman" w:hAnsi="Times New Roman" w:cs="Times New Roman"/>
+          <w:sz w:val="24"/>
+          <w:szCs w:val="24"/>
+        </w:rPr>
+        <w:t>imputeTS</w:t>
+      </w:r>
+      <w:proofErr w:type="spellEnd"/>
+      <w:r>
+        <w:rPr>
+          <w:rFonts w:ascii="Times New Roman" w:hAnsi="Times New Roman" w:cs="Times New Roman"/>
+          <w:sz w:val="24"/>
+          <w:szCs w:val="24"/>
+        </w:rPr>
+        <w:t xml:space="preserve"> was used to handle imputation.</w:t>
+      </w:r>
+      <w:r>
+        <w:rPr>
+          <w:rFonts w:ascii="Times New Roman" w:hAnsi="Times New Roman" w:cs="Times New Roman"/>
+          <w:sz w:val="24"/>
+          <w:szCs w:val="24"/>
+        </w:rPr>
+        <w:t xml:space="preserve"> </w:t>
+      </w:r>
+      <w:r>
+        <w:rPr>
+          <w:rFonts w:ascii="Times New Roman" w:hAnsi="Times New Roman" w:cs="Times New Roman"/>
+          <w:sz w:val="24"/>
+          <w:szCs w:val="24"/>
+        </w:rPr>
+        <w:t xml:space="preserve">I </w:t>
+      </w:r>
+      <w:r>
+        <w:rPr>
+          <w:rFonts w:ascii="Times New Roman" w:hAnsi="Times New Roman" w:cs="Times New Roman"/>
+          <w:sz w:val="24"/>
+          <w:szCs w:val="24"/>
+        </w:rPr>
+        <w:t>use</w:t>
+      </w:r>
+      <w:r>
+        <w:rPr>
+          <w:rFonts w:ascii="Times New Roman" w:hAnsi="Times New Roman" w:cs="Times New Roman"/>
+          <w:sz w:val="24"/>
+          <w:szCs w:val="24"/>
+        </w:rPr>
+        <w:t>d</w:t>
+      </w:r>
+      <w:r>
+        <w:rPr>
+          <w:rFonts w:ascii="Times New Roman" w:hAnsi="Times New Roman" w:cs="Times New Roman"/>
+          <w:sz w:val="24"/>
+          <w:szCs w:val="24"/>
+        </w:rPr>
+        <w:t xml:space="preserve"> </w:t>
+      </w:r>
+      <w:proofErr w:type="spellStart"/>
+      <w:r>
+        <w:rPr>
+          <w:rFonts w:ascii="Times New Roman" w:hAnsi="Times New Roman" w:cs="Times New Roman"/>
+          <w:sz w:val="24"/>
+          <w:szCs w:val="24"/>
+        </w:rPr>
+        <w:t>impute</w:t>
+      </w:r>
+      <w:r>
+        <w:rPr>
+          <w:rFonts w:ascii="Times New Roman" w:hAnsi="Times New Roman" w:cs="Times New Roman"/>
+          <w:sz w:val="24"/>
+          <w:szCs w:val="24"/>
+        </w:rPr>
+        <w:t>TS</w:t>
+      </w:r>
+      <w:proofErr w:type="spellEnd"/>
+      <w:r>
+        <w:rPr>
+          <w:rFonts w:ascii="Times New Roman" w:hAnsi="Times New Roman" w:cs="Times New Roman"/>
+          <w:sz w:val="24"/>
+          <w:szCs w:val="24"/>
+        </w:rPr>
+        <w:t xml:space="preserve"> to fill in NA values by Exponential Weighted Moving Average with four points on either side</w:t>
+      </w:r>
+      <w:r>
+        <w:rPr>
+          <w:rFonts w:ascii="Times New Roman" w:hAnsi="Times New Roman" w:cs="Times New Roman"/>
+          <w:sz w:val="24"/>
+          <w:szCs w:val="24"/>
+        </w:rPr>
+        <w:t>.</w:t>
+      </w:r>
+      <w:r>
+        <w:rPr>
+          <w:rFonts w:ascii="Times New Roman" w:hAnsi="Times New Roman" w:cs="Times New Roman"/>
+          <w:sz w:val="24"/>
+          <w:szCs w:val="24"/>
+        </w:rPr>
+        <w:t xml:space="preserve"> The missing year months were 200603, 200606, 200810, 200812, 200905, 201006, 201101, and 201112. </w:t>
+      </w:r>
+      <w:r>
+        <w:rPr>
+          <w:rFonts w:ascii="Times New Roman" w:hAnsi="Times New Roman" w:cs="Times New Roman"/>
+          <w:sz w:val="24"/>
+          <w:szCs w:val="24"/>
+        </w:rPr>
+        <w:t>The results of imputation are show in Table 3.</w:t>
+      </w:r>
+    </w:p>
+    <w:p>
+      <w:pPr>
+        <w:ind w:firstLine="720"/>
+        <w:rPr>
+          <w:rFonts w:ascii="Times New Roman" w:hAnsi="Times New Roman" w:cs="Times New Roman"/>
+          <w:sz w:val="24"/>
+          <w:szCs w:val="24"/>
+        </w:rPr>
+      </w:pPr>
+    </w:p>
+    <w:p>
+      <w:pPr>
+        <w:ind w:firstLine="720"/>
+        <w:jc w:val="center"/>
+        <w:rPr>
+          <w:rFonts w:ascii="Times New Roman" w:hAnsi="Times New Roman" w:cs="Times New Roman"/>
+          <w:sz w:val="24"/>
+          <w:szCs w:val="24"/>
+        </w:rPr>
+      </w:pPr>
+      <w:r>
+        <w:drawing>
+          <wp:inline distT="0" distB="0" distL="0" distR="0" wp14:anchorId="4E186BB5" wp14:editId="3A18E5D5">
+            <wp:extent cx="2095500" cy="1724025"/>
+            <wp:effectExtent l="0" t="0" r="0" b="9525"/>
+            <wp:docPr id="3" name="Picture 3"/>
+            <wp:cNvGraphicFramePr>
+              <a:graphicFrameLocks xmlns:a="http://schemas.openxmlformats.org/drawingml/2006/main" noChangeAspect="1"/>
+            </wp:cNvGraphicFramePr>
+            <a:graphic xmlns:a="http://schemas.openxmlformats.org/drawingml/2006/main">
+              <a:graphicData uri="http://schemas.openxmlformats.org/drawingml/2006/picture">
+                <pic:pic xmlns:pic="http://schemas.openxmlformats.org/drawingml/2006/picture">
+                  <pic:nvPicPr>
+                    <pic:cNvPr id="0" name="Picture 1"/>
+                    <pic:cNvPicPr>
+                      <a:picLocks noChangeAspect="1" noChangeArrowheads="1"/>
+                    </pic:cNvPicPr>
+                  </pic:nvPicPr>
+                  <pic:blipFill>
+                    <a:blip r:embed="rId6">
+                      <a:extLst>
+                        <a:ext uri="{28A0092B-C50C-407E-A947-70E740481C1C}">
+                          <a14:useLocalDpi xmlns:a14="http://schemas.microsoft.com/office/drawing/2010/main" val="0"/>
+                        </a:ext>
+                      </a:extLst>
+                    </a:blip>
+                    <a:srcRect/>
+                    <a:stretch>
+                      <a:fillRect/>
+                    </a:stretch>
+                  </pic:blipFill>
+                  <pic:spPr bwMode="auto">
+                    <a:xfrm>
+                      <a:off x="0" y="0"/>
+                      <a:ext cx="2095500" cy="1724025"/>
+                    </a:xfrm>
+                    <a:prstGeom prst="rect">
+                      <a:avLst/>
+                    </a:prstGeom>
+                    <a:noFill/>
+                    <a:ln>
+                      <a:noFill/>
+                    </a:ln>
+                  </pic:spPr>
+                </pic:pic>
+              </a:graphicData>
+            </a:graphic>
+          </wp:inline>
+        </w:drawing>
+      </w:r>
+    </w:p>
+    <w:p>
+      <w:pPr>
+        <w:ind w:firstLine="720"/>
+        <w:jc w:val="center"/>
+        <w:rPr>
+          <w:rFonts w:ascii="Times New Roman" w:hAnsi="Times New Roman" w:cs="Times New Roman"/>
+          <w:b/>
+          <w:sz w:val="24"/>
+          <w:szCs w:val="24"/>
+        </w:rPr>
+      </w:pPr>
+      <w:r>
+        <w:rPr>
+          <w:rFonts w:ascii="Times New Roman" w:hAnsi="Times New Roman" w:cs="Times New Roman"/>
+          <w:b/>
+          <w:sz w:val="24"/>
+          <w:szCs w:val="24"/>
+        </w:rPr>
+        <w:t xml:space="preserve">Table </w:t>
+      </w:r>
+      <w:r>
+        <w:rPr>
+          <w:rFonts w:ascii="Times New Roman" w:hAnsi="Times New Roman" w:cs="Times New Roman"/>
+          <w:b/>
+          <w:sz w:val="24"/>
+          <w:szCs w:val="24"/>
+        </w:rPr>
+        <w:t>3</w:t>
+      </w:r>
+      <w:r>
+        <w:rPr>
+          <w:rFonts w:ascii="Times New Roman" w:hAnsi="Times New Roman" w:cs="Times New Roman"/>
+          <w:b/>
+          <w:sz w:val="24"/>
+          <w:szCs w:val="24"/>
+        </w:rPr>
+        <w:t>:</w:t>
+      </w:r>
+      <w:r>
+        <w:rPr>
+          <w:rFonts w:ascii="Times New Roman" w:hAnsi="Times New Roman" w:cs="Times New Roman"/>
+          <w:b/>
+          <w:sz w:val="24"/>
+          <w:szCs w:val="24"/>
+        </w:rPr>
+        <w:t xml:space="preserve"> </w:t>
+      </w:r>
+      <w:r>
+        <w:rPr>
+          <w:rFonts w:ascii="Times New Roman" w:hAnsi="Times New Roman" w:cs="Times New Roman"/>
+          <w:b/>
+          <w:sz w:val="24"/>
+          <w:szCs w:val="24"/>
+        </w:rPr>
+        <w:t>Imputed Exams</w:t>
+      </w:r>
+      <w:r>
+        <w:rPr>
+          <w:rFonts w:ascii="Times New Roman" w:hAnsi="Times New Roman" w:cs="Times New Roman"/>
+          <w:b/>
+          <w:sz w:val="24"/>
+          <w:szCs w:val="24"/>
+        </w:rPr>
+        <w:t xml:space="preserve"> by Year Month</w:t>
+      </w:r>
+    </w:p>
+    <w:p>
+      <w:pPr>
+        <w:ind w:firstLine="720"/>
+        <w:jc w:val="center"/>
+        <w:rPr>
+          <w:rFonts w:ascii="Times New Roman" w:hAnsi="Times New Roman" w:cs="Times New Roman"/>
+          <w:b/>
+          <w:sz w:val="24"/>
+          <w:szCs w:val="24"/>
+        </w:rPr>
+      </w:pPr>
+    </w:p>
+    <w:p>
+      <w:pPr>
+        <w:ind w:firstLine="720"/>
+        <w:rPr>
+          <w:rFonts w:ascii="Times New Roman" w:hAnsi="Times New Roman" w:cs="Times New Roman"/>
+          <w:b/>
+          <w:sz w:val="24"/>
+          <w:szCs w:val="24"/>
+        </w:rPr>
+      </w:pPr>
       <w:bookmarkStart w:id="4" w:name="_GoBack"/>
       <w:bookmarkEnd w:id="4"/>
+    </w:p>
+    <w:p>
+      <w:pPr>
+        <w:ind w:firstLine="720"/>
+        <w:jc w:val="center"/>
+        <w:rPr>
+          <w:rFonts w:ascii="Times New Roman" w:hAnsi="Times New Roman" w:cs="Times New Roman"/>
+          <w:sz w:val="24"/>
+          <w:szCs w:val="24"/>
+        </w:rPr>
+      </w:pPr>
+    </w:p>
+    <w:p>
+      <w:pPr>
+        <w:ind w:firstLine="720"/>
+        <w:jc w:val="center"/>
+        <w:rPr>
+          <w:rFonts w:ascii="Times New Roman" w:hAnsi="Times New Roman" w:cs="Times New Roman"/>
+          <w:sz w:val="24"/>
+          <w:szCs w:val="24"/>
+        </w:rPr>
+      </w:pPr>
+    </w:p>
+    <w:p>
+      <w:pPr>
+        <w:ind w:firstLine="720"/>
+        <w:jc w:val="center"/>
+        <w:rPr>
+          <w:rFonts w:ascii="Times New Roman" w:hAnsi="Times New Roman" w:cs="Times New Roman"/>
+          <w:sz w:val="24"/>
+          <w:szCs w:val="24"/>
+        </w:rPr>
+      </w:pPr>
     </w:p>
     <w:p>
       <w:pPr>

--- a/final/DataCleaning.docx
+++ b/final/DataCleaning.docx
@@ -2495,79 +2495,7 @@
           <w:sz w:val="24"/>
           <w:szCs w:val="24"/>
         </w:rPr>
-        <w:t xml:space="preserve"> I will impute its value. From the explanation of the dataset </w:t>
-      </w:r>
-      <w:r>
-        <w:rPr>
-          <w:rFonts w:ascii="Times New Roman" w:hAnsi="Times New Roman" w:cs="Times New Roman"/>
-          <w:sz w:val="24"/>
-          <w:szCs w:val="24"/>
-        </w:rPr>
-        <w:t>the months</w:t>
-      </w:r>
-      <w:r>
-        <w:rPr>
-          <w:rFonts w:ascii="Times New Roman" w:hAnsi="Times New Roman" w:cs="Times New Roman"/>
-          <w:sz w:val="24"/>
-          <w:szCs w:val="24"/>
-        </w:rPr>
-        <w:t xml:space="preserve"> of</w:t>
-      </w:r>
-      <w:r>
-        <w:rPr>
-          <w:rFonts w:ascii="Times New Roman" w:hAnsi="Times New Roman" w:cs="Times New Roman"/>
-          <w:sz w:val="24"/>
-          <w:szCs w:val="24"/>
-        </w:rPr>
-        <w:t xml:space="preserve"> May, June, and July in 2013</w:t>
-      </w:r>
-      <w:r>
-        <w:rPr>
-          <w:rFonts w:ascii="Times New Roman" w:hAnsi="Times New Roman" w:cs="Times New Roman"/>
-          <w:sz w:val="24"/>
-          <w:szCs w:val="24"/>
-        </w:rPr>
-        <w:t xml:space="preserve"> are incomplete</w:t>
-      </w:r>
-      <w:r>
-        <w:rPr>
-          <w:rFonts w:ascii="Times New Roman" w:hAnsi="Times New Roman" w:cs="Times New Roman"/>
-          <w:sz w:val="24"/>
-          <w:szCs w:val="24"/>
-        </w:rPr>
-        <w:t>, I added the rerouted values</w:t>
-      </w:r>
-      <w:r>
-        <w:rPr>
-          <w:rFonts w:ascii="Times New Roman" w:hAnsi="Times New Roman" w:cs="Times New Roman"/>
-          <w:sz w:val="24"/>
-          <w:szCs w:val="24"/>
-        </w:rPr>
-        <w:t xml:space="preserve"> from Table 2</w:t>
-      </w:r>
-      <w:r>
-        <w:rPr>
-          <w:rFonts w:ascii="Times New Roman" w:hAnsi="Times New Roman" w:cs="Times New Roman"/>
-          <w:sz w:val="24"/>
-          <w:szCs w:val="24"/>
-        </w:rPr>
-        <w:t xml:space="preserve"> to the </w:t>
-      </w:r>
-      <w:r>
-        <w:rPr>
-          <w:rFonts w:ascii="Times New Roman" w:hAnsi="Times New Roman" w:cs="Times New Roman"/>
-          <w:sz w:val="24"/>
-          <w:szCs w:val="24"/>
-        </w:rPr>
-        <w:t>exams already present in the Abbeville tab</w:t>
-      </w:r>
-      <w:r>
-        <w:rPr>
-          <w:rFonts w:ascii="Times New Roman" w:hAnsi="Times New Roman" w:cs="Times New Roman"/>
-          <w:sz w:val="24"/>
-          <w:szCs w:val="24"/>
-        </w:rPr>
-        <w:t>.</w:t>
+        <w:t xml:space="preserve"> I will impute its value. From the explanation of the dataset the months of May, June, and July in 2013 are incomplete, I added the rerouted values from Table 2 to the exams already present in the Abbeville tab.</w:t>
       </w:r>
       <w:r>
         <w:rPr>
@@ -2833,6 +2761,9 @@
         </w:rPr>
       </w:pPr>
       <w:r>
+        <w:rPr>
+          <w:noProof/>
+        </w:rPr>
         <w:drawing>
           <wp:inline distT="0" distB="0" distL="0" distR="0" wp14:anchorId="4E186BB5" wp14:editId="3A18E5D5">
             <wp:extent cx="2095500" cy="1724025"/>
@@ -2928,25 +2859,7 @@
           <w:sz w:val="24"/>
           <w:szCs w:val="24"/>
         </w:rPr>
-        <w:t xml:space="preserve"> </w:t>
-      </w:r>
-      <w:r>
-        <w:rPr>
-          <w:rFonts w:ascii="Times New Roman" w:hAnsi="Times New Roman" w:cs="Times New Roman"/>
-          <w:b/>
-          <w:sz w:val="24"/>
-          <w:szCs w:val="24"/>
-        </w:rPr>
-        <w:t>Imputed Exams</w:t>
-      </w:r>
-      <w:r>
-        <w:rPr>
-          <w:rFonts w:ascii="Times New Roman" w:hAnsi="Times New Roman" w:cs="Times New Roman"/>
-          <w:b/>
-          <w:sz w:val="24"/>
-          <w:szCs w:val="24"/>
-        </w:rPr>
-        <w:t xml:space="preserve"> by Year Month</w:t>
+        <w:t xml:space="preserve"> Imputed Exams by Year Month</w:t>
       </w:r>
     </w:p>
     <w:p>
@@ -2971,62 +2884,1333 @@
           <w:szCs w:val="24"/>
         </w:rPr>
       </w:pPr>
+    </w:p>
+    <w:p>
+      <w:pPr>
+        <w:ind w:firstLine="720"/>
+        <w:rPr>
+          <w:rFonts w:ascii="Times New Roman" w:hAnsi="Times New Roman" w:cs="Times New Roman"/>
+          <w:sz w:val="24"/>
+          <w:szCs w:val="24"/>
+        </w:rPr>
+      </w:pPr>
+    </w:p>
+    <w:p>
+      <w:pPr>
+        <w:ind w:firstLine="720"/>
+        <w:rPr>
+          <w:rFonts w:ascii="Times New Roman" w:hAnsi="Times New Roman" w:cs="Times New Roman"/>
+          <w:sz w:val="24"/>
+          <w:szCs w:val="24"/>
+        </w:rPr>
+      </w:pPr>
+    </w:p>
+    <w:p>
+      <w:pPr>
+        <w:ind w:firstLine="720"/>
+        <w:rPr>
+          <w:rFonts w:ascii="Times New Roman" w:hAnsi="Times New Roman" w:cs="Times New Roman"/>
+          <w:sz w:val="24"/>
+          <w:szCs w:val="24"/>
+        </w:rPr>
+      </w:pPr>
+      <w:r>
+        <w:rPr>
+          <w:noProof/>
+        </w:rPr>
+        <w:lastRenderedPageBreak/>
+        <w:drawing>
+          <wp:inline distT="0" distB="0" distL="0" distR="0" wp14:anchorId="0485B3C2" wp14:editId="35FFF0AF">
+            <wp:extent cx="4991100" cy="3212221"/>
+            <wp:effectExtent l="0" t="0" r="0" b="7620"/>
+            <wp:docPr id="4" name="Picture 4"/>
+            <wp:cNvGraphicFramePr>
+              <a:graphicFrameLocks xmlns:a="http://schemas.openxmlformats.org/drawingml/2006/main" noChangeAspect="1"/>
+            </wp:cNvGraphicFramePr>
+            <a:graphic xmlns:a="http://schemas.openxmlformats.org/drawingml/2006/main">
+              <a:graphicData uri="http://schemas.openxmlformats.org/drawingml/2006/picture">
+                <pic:pic xmlns:pic="http://schemas.openxmlformats.org/drawingml/2006/picture">
+                  <pic:nvPicPr>
+                    <pic:cNvPr id="1" name=""/>
+                    <pic:cNvPicPr/>
+                  </pic:nvPicPr>
+                  <pic:blipFill>
+                    <a:blip r:embed="rId7"/>
+                    <a:stretch>
+                      <a:fillRect/>
+                    </a:stretch>
+                  </pic:blipFill>
+                  <pic:spPr>
+                    <a:xfrm>
+                      <a:off x="0" y="0"/>
+                      <a:ext cx="5018071" cy="3229579"/>
+                    </a:xfrm>
+                    <a:prstGeom prst="rect">
+                      <a:avLst/>
+                    </a:prstGeom>
+                  </pic:spPr>
+                </pic:pic>
+              </a:graphicData>
+            </a:graphic>
+          </wp:inline>
+        </w:drawing>
+      </w:r>
+    </w:p>
+    <w:p>
+      <w:pPr>
+        <w:ind w:firstLine="720"/>
+        <w:jc w:val="center"/>
+        <w:rPr>
+          <w:rFonts w:ascii="Times New Roman" w:hAnsi="Times New Roman" w:cs="Times New Roman"/>
+          <w:b/>
+          <w:sz w:val="24"/>
+          <w:szCs w:val="24"/>
+        </w:rPr>
+      </w:pPr>
+      <w:r>
+        <w:rPr>
+          <w:rFonts w:ascii="Times New Roman" w:hAnsi="Times New Roman" w:cs="Times New Roman"/>
+          <w:b/>
+          <w:sz w:val="24"/>
+          <w:szCs w:val="24"/>
+        </w:rPr>
+        <w:t>Figure</w:t>
+      </w:r>
+      <w:r>
+        <w:rPr>
+          <w:rFonts w:ascii="Times New Roman" w:hAnsi="Times New Roman" w:cs="Times New Roman"/>
+          <w:b/>
+          <w:sz w:val="24"/>
+          <w:szCs w:val="24"/>
+        </w:rPr>
+        <w:t xml:space="preserve"> </w:t>
+      </w:r>
+      <w:r>
+        <w:rPr>
+          <w:rFonts w:ascii="Times New Roman" w:hAnsi="Times New Roman" w:cs="Times New Roman"/>
+          <w:b/>
+          <w:sz w:val="24"/>
+          <w:szCs w:val="24"/>
+        </w:rPr>
+        <w:t>1</w:t>
+      </w:r>
+      <w:r>
+        <w:rPr>
+          <w:rFonts w:ascii="Times New Roman" w:hAnsi="Times New Roman" w:cs="Times New Roman"/>
+          <w:b/>
+          <w:sz w:val="24"/>
+          <w:szCs w:val="24"/>
+        </w:rPr>
+        <w:t>:</w:t>
+      </w:r>
+      <w:r>
+        <w:rPr>
+          <w:rFonts w:ascii="Times New Roman" w:hAnsi="Times New Roman" w:cs="Times New Roman"/>
+          <w:b/>
+          <w:sz w:val="24"/>
+          <w:szCs w:val="24"/>
+        </w:rPr>
+        <w:t xml:space="preserve"> </w:t>
+      </w:r>
+      <w:r>
+        <w:rPr>
+          <w:rFonts w:ascii="Times New Roman" w:hAnsi="Times New Roman" w:cs="Times New Roman"/>
+          <w:b/>
+          <w:sz w:val="24"/>
+          <w:szCs w:val="24"/>
+        </w:rPr>
+        <w:t>Initial Plot of Abbeville, LA Incoming Cardiac Exams</w:t>
+      </w:r>
+    </w:p>
+    <w:p>
+      <w:pPr>
+        <w:ind w:firstLine="720"/>
+        <w:rPr>
+          <w:rFonts w:ascii="Times New Roman" w:hAnsi="Times New Roman" w:cs="Times New Roman"/>
+          <w:sz w:val="24"/>
+          <w:szCs w:val="24"/>
+        </w:rPr>
+      </w:pPr>
+    </w:p>
+    <w:p>
+      <w:pPr>
+        <w:ind w:firstLine="720"/>
+        <w:rPr>
+          <w:rFonts w:ascii="Times New Roman" w:hAnsi="Times New Roman" w:cs="Times New Roman"/>
+          <w:sz w:val="24"/>
+          <w:szCs w:val="24"/>
+        </w:rPr>
+      </w:pPr>
+      <w:r>
+        <w:rPr>
+          <w:rFonts w:ascii="Times New Roman" w:hAnsi="Times New Roman" w:cs="Times New Roman"/>
+          <w:sz w:val="24"/>
+          <w:szCs w:val="24"/>
+        </w:rPr>
+        <w:t xml:space="preserve">Figure 1 shows the first plot of the cleaned Abbeville data. </w:t>
+      </w:r>
+      <w:r>
+        <w:rPr>
+          <w:rFonts w:ascii="Times New Roman" w:hAnsi="Times New Roman" w:cs="Times New Roman"/>
+          <w:sz w:val="24"/>
+          <w:szCs w:val="24"/>
+        </w:rPr>
+        <w:t>It looks like there is a clear upward trend over time, but I do not notice seasonality. For my two models, I will use Holt-Winters and an ARIMA model.</w:t>
+      </w:r>
+    </w:p>
+    <w:p>
+      <w:pPr>
+        <w:ind w:firstLine="720"/>
+        <w:rPr>
+          <w:rFonts w:ascii="Times New Roman" w:hAnsi="Times New Roman" w:cs="Times New Roman"/>
+          <w:sz w:val="24"/>
+          <w:szCs w:val="24"/>
+        </w:rPr>
+      </w:pPr>
+      <w:r>
+        <w:rPr>
+          <w:rFonts w:ascii="Times New Roman" w:hAnsi="Times New Roman" w:cs="Times New Roman"/>
+          <w:sz w:val="24"/>
+          <w:szCs w:val="24"/>
+        </w:rPr>
+        <w:t>I created a Holt-Winters model in R. Below are the predicted results.</w:t>
+      </w:r>
+      <w:r>
+        <w:rPr>
+          <w:rFonts w:ascii="Times New Roman" w:hAnsi="Times New Roman" w:cs="Times New Roman"/>
+          <w:sz w:val="24"/>
+          <w:szCs w:val="24"/>
+        </w:rPr>
+        <w:t xml:space="preserve"> Figure 2 shows the plot along with the predicted values and its upper and lower bounds.</w:t>
+      </w:r>
+    </w:p>
+    <w:p>
+      <w:pPr>
+        <w:ind w:firstLine="720"/>
+        <w:rPr>
+          <w:rFonts w:ascii="Times New Roman" w:hAnsi="Times New Roman" w:cs="Times New Roman"/>
+          <w:sz w:val="24"/>
+          <w:szCs w:val="24"/>
+        </w:rPr>
+      </w:pPr>
+    </w:p>
+    <w:p>
+      <w:pPr>
+        <w:shd w:val="clear" w:color="auto" w:fill="FFFFFF"/>
+        <w:tabs>
+          <w:tab w:val="left" w:pos="916"/>
+          <w:tab w:val="left" w:pos="1832"/>
+          <w:tab w:val="left" w:pos="2748"/>
+          <w:tab w:val="left" w:pos="3664"/>
+          <w:tab w:val="left" w:pos="4580"/>
+          <w:tab w:val="left" w:pos="5496"/>
+          <w:tab w:val="left" w:pos="6412"/>
+          <w:tab w:val="left" w:pos="7328"/>
+          <w:tab w:val="left" w:pos="8244"/>
+          <w:tab w:val="left" w:pos="9160"/>
+          <w:tab w:val="left" w:pos="10076"/>
+          <w:tab w:val="left" w:pos="10992"/>
+          <w:tab w:val="left" w:pos="11908"/>
+          <w:tab w:val="left" w:pos="12824"/>
+          <w:tab w:val="left" w:pos="13740"/>
+          <w:tab w:val="left" w:pos="14656"/>
+        </w:tabs>
+        <w:wordWrap w:val="0"/>
+        <w:spacing w:after="0" w:line="225" w:lineRule="atLeast"/>
+        <w:jc w:val="center"/>
+        <w:rPr>
+          <w:rFonts w:ascii="Lucida Console" w:eastAsia="Times New Roman" w:hAnsi="Lucida Console" w:cs="Courier New"/>
+          <w:color w:val="000000"/>
+          <w:sz w:val="20"/>
+          <w:szCs w:val="20"/>
+          <w:bdr w:val="none" w:sz="0" w:space="0" w:color="auto" w:frame="1"/>
+        </w:rPr>
+      </w:pPr>
+      <w:r>
+        <w:rPr>
+          <w:rFonts w:ascii="Lucida Console" w:eastAsia="Times New Roman" w:hAnsi="Lucida Console" w:cs="Courier New"/>
+          <w:color w:val="000000"/>
+          <w:sz w:val="20"/>
+          <w:szCs w:val="20"/>
+          <w:bdr w:val="none" w:sz="0" w:space="0" w:color="auto" w:frame="1"/>
+        </w:rPr>
+        <w:t xml:space="preserve">fit      </w:t>
+      </w:r>
+      <w:proofErr w:type="spellStart"/>
+      <w:r>
+        <w:rPr>
+          <w:rFonts w:ascii="Lucida Console" w:eastAsia="Times New Roman" w:hAnsi="Lucida Console" w:cs="Courier New"/>
+          <w:color w:val="000000"/>
+          <w:sz w:val="20"/>
+          <w:szCs w:val="20"/>
+          <w:bdr w:val="none" w:sz="0" w:space="0" w:color="auto" w:frame="1"/>
+        </w:rPr>
+        <w:t>upr</w:t>
+      </w:r>
+      <w:proofErr w:type="spellEnd"/>
+      <w:r>
+        <w:rPr>
+          <w:rFonts w:ascii="Lucida Console" w:eastAsia="Times New Roman" w:hAnsi="Lucida Console" w:cs="Courier New"/>
+          <w:color w:val="000000"/>
+          <w:sz w:val="20"/>
+          <w:szCs w:val="20"/>
+          <w:bdr w:val="none" w:sz="0" w:space="0" w:color="auto" w:frame="1"/>
+        </w:rPr>
+        <w:t xml:space="preserve">      </w:t>
+      </w:r>
+      <w:proofErr w:type="spellStart"/>
+      <w:r>
+        <w:rPr>
+          <w:rFonts w:ascii="Lucida Console" w:eastAsia="Times New Roman" w:hAnsi="Lucida Console" w:cs="Courier New"/>
+          <w:color w:val="000000"/>
+          <w:sz w:val="20"/>
+          <w:szCs w:val="20"/>
+          <w:bdr w:val="none" w:sz="0" w:space="0" w:color="auto" w:frame="1"/>
+        </w:rPr>
+        <w:t>lwr</w:t>
+      </w:r>
+      <w:proofErr w:type="spellEnd"/>
+    </w:p>
+    <w:p>
+      <w:pPr>
+        <w:shd w:val="clear" w:color="auto" w:fill="FFFFFF"/>
+        <w:tabs>
+          <w:tab w:val="left" w:pos="916"/>
+          <w:tab w:val="left" w:pos="1832"/>
+          <w:tab w:val="left" w:pos="2748"/>
+          <w:tab w:val="left" w:pos="3664"/>
+          <w:tab w:val="left" w:pos="4580"/>
+          <w:tab w:val="left" w:pos="5496"/>
+          <w:tab w:val="left" w:pos="6412"/>
+          <w:tab w:val="left" w:pos="7328"/>
+          <w:tab w:val="left" w:pos="8244"/>
+          <w:tab w:val="left" w:pos="9160"/>
+          <w:tab w:val="left" w:pos="10076"/>
+          <w:tab w:val="left" w:pos="10992"/>
+          <w:tab w:val="left" w:pos="11908"/>
+          <w:tab w:val="left" w:pos="12824"/>
+          <w:tab w:val="left" w:pos="13740"/>
+          <w:tab w:val="left" w:pos="14656"/>
+        </w:tabs>
+        <w:wordWrap w:val="0"/>
+        <w:spacing w:after="0" w:line="225" w:lineRule="atLeast"/>
+        <w:jc w:val="center"/>
+        <w:rPr>
+          <w:rFonts w:ascii="Lucida Console" w:eastAsia="Times New Roman" w:hAnsi="Lucida Console" w:cs="Courier New"/>
+          <w:color w:val="000000"/>
+          <w:sz w:val="20"/>
+          <w:szCs w:val="20"/>
+          <w:bdr w:val="none" w:sz="0" w:space="0" w:color="auto" w:frame="1"/>
+        </w:rPr>
+      </w:pPr>
+      <w:r>
+        <w:rPr>
+          <w:rFonts w:ascii="Lucida Console" w:eastAsia="Times New Roman" w:hAnsi="Lucida Console" w:cs="Courier New"/>
+          <w:color w:val="000000"/>
+          <w:sz w:val="20"/>
+          <w:szCs w:val="20"/>
+          <w:bdr w:val="none" w:sz="0" w:space="0" w:color="auto" w:frame="1"/>
+        </w:rPr>
+        <w:t>97 5811.824 6420.220 5203.428</w:t>
+      </w:r>
+    </w:p>
+    <w:p>
+      <w:pPr>
+        <w:shd w:val="clear" w:color="auto" w:fill="FFFFFF"/>
+        <w:tabs>
+          <w:tab w:val="left" w:pos="916"/>
+          <w:tab w:val="left" w:pos="1832"/>
+          <w:tab w:val="left" w:pos="2748"/>
+          <w:tab w:val="left" w:pos="3664"/>
+          <w:tab w:val="left" w:pos="4580"/>
+          <w:tab w:val="left" w:pos="5496"/>
+          <w:tab w:val="left" w:pos="6412"/>
+          <w:tab w:val="left" w:pos="7328"/>
+          <w:tab w:val="left" w:pos="8244"/>
+          <w:tab w:val="left" w:pos="9160"/>
+          <w:tab w:val="left" w:pos="10076"/>
+          <w:tab w:val="left" w:pos="10992"/>
+          <w:tab w:val="left" w:pos="11908"/>
+          <w:tab w:val="left" w:pos="12824"/>
+          <w:tab w:val="left" w:pos="13740"/>
+          <w:tab w:val="left" w:pos="14656"/>
+        </w:tabs>
+        <w:wordWrap w:val="0"/>
+        <w:spacing w:after="0" w:line="225" w:lineRule="atLeast"/>
+        <w:jc w:val="center"/>
+        <w:rPr>
+          <w:rFonts w:ascii="Lucida Console" w:eastAsia="Times New Roman" w:hAnsi="Lucida Console" w:cs="Courier New"/>
+          <w:color w:val="000000"/>
+          <w:sz w:val="20"/>
+          <w:szCs w:val="20"/>
+          <w:bdr w:val="none" w:sz="0" w:space="0" w:color="auto" w:frame="1"/>
+        </w:rPr>
+      </w:pPr>
+      <w:r>
+        <w:rPr>
+          <w:rFonts w:ascii="Lucida Console" w:eastAsia="Times New Roman" w:hAnsi="Lucida Console" w:cs="Courier New"/>
+          <w:color w:val="000000"/>
+          <w:sz w:val="20"/>
+          <w:szCs w:val="20"/>
+          <w:bdr w:val="none" w:sz="0" w:space="0" w:color="auto" w:frame="1"/>
+        </w:rPr>
+        <w:t>98 5937.570 6562.289 5312.851</w:t>
+      </w:r>
+    </w:p>
+    <w:p>
+      <w:pPr>
+        <w:shd w:val="clear" w:color="auto" w:fill="FFFFFF"/>
+        <w:tabs>
+          <w:tab w:val="left" w:pos="916"/>
+          <w:tab w:val="left" w:pos="1832"/>
+          <w:tab w:val="left" w:pos="2748"/>
+          <w:tab w:val="left" w:pos="3664"/>
+          <w:tab w:val="left" w:pos="4580"/>
+          <w:tab w:val="left" w:pos="5496"/>
+          <w:tab w:val="left" w:pos="6412"/>
+          <w:tab w:val="left" w:pos="7328"/>
+          <w:tab w:val="left" w:pos="8244"/>
+          <w:tab w:val="left" w:pos="9160"/>
+          <w:tab w:val="left" w:pos="10076"/>
+          <w:tab w:val="left" w:pos="10992"/>
+          <w:tab w:val="left" w:pos="11908"/>
+          <w:tab w:val="left" w:pos="12824"/>
+          <w:tab w:val="left" w:pos="13740"/>
+          <w:tab w:val="left" w:pos="14656"/>
+        </w:tabs>
+        <w:wordWrap w:val="0"/>
+        <w:spacing w:after="0" w:line="225" w:lineRule="atLeast"/>
+        <w:jc w:val="center"/>
+        <w:rPr>
+          <w:rFonts w:ascii="Lucida Console" w:eastAsia="Times New Roman" w:hAnsi="Lucida Console" w:cs="Courier New"/>
+          <w:color w:val="000000"/>
+          <w:sz w:val="20"/>
+          <w:szCs w:val="20"/>
+          <w:bdr w:val="none" w:sz="0" w:space="0" w:color="auto" w:frame="1"/>
+        </w:rPr>
+      </w:pPr>
+      <w:r>
+        <w:rPr>
+          <w:rFonts w:ascii="Lucida Console" w:eastAsia="Times New Roman" w:hAnsi="Lucida Console" w:cs="Courier New"/>
+          <w:color w:val="000000"/>
+          <w:sz w:val="20"/>
+          <w:szCs w:val="20"/>
+          <w:bdr w:val="none" w:sz="0" w:space="0" w:color="auto" w:frame="1"/>
+        </w:rPr>
+        <w:t>99 6063.316 6708.285 5418.346</w:t>
+      </w:r>
+    </w:p>
+    <w:p>
+      <w:pPr>
+        <w:shd w:val="clear" w:color="auto" w:fill="FFFFFF"/>
+        <w:tabs>
+          <w:tab w:val="left" w:pos="916"/>
+          <w:tab w:val="left" w:pos="1832"/>
+          <w:tab w:val="left" w:pos="2748"/>
+          <w:tab w:val="left" w:pos="3664"/>
+          <w:tab w:val="left" w:pos="4580"/>
+          <w:tab w:val="left" w:pos="5496"/>
+          <w:tab w:val="left" w:pos="6412"/>
+          <w:tab w:val="left" w:pos="7328"/>
+          <w:tab w:val="left" w:pos="8244"/>
+          <w:tab w:val="left" w:pos="9160"/>
+          <w:tab w:val="left" w:pos="10076"/>
+          <w:tab w:val="left" w:pos="10992"/>
+          <w:tab w:val="left" w:pos="11908"/>
+          <w:tab w:val="left" w:pos="12824"/>
+          <w:tab w:val="left" w:pos="13740"/>
+          <w:tab w:val="left" w:pos="14656"/>
+        </w:tabs>
+        <w:wordWrap w:val="0"/>
+        <w:spacing w:after="0" w:line="225" w:lineRule="atLeast"/>
+        <w:jc w:val="center"/>
+        <w:rPr>
+          <w:rFonts w:ascii="Lucida Console" w:eastAsia="Times New Roman" w:hAnsi="Lucida Console" w:cs="Courier New"/>
+          <w:color w:val="000000"/>
+          <w:sz w:val="20"/>
+          <w:szCs w:val="20"/>
+          <w:bdr w:val="none" w:sz="0" w:space="0" w:color="auto" w:frame="1"/>
+        </w:rPr>
+      </w:pPr>
+      <w:r>
+        <w:rPr>
+          <w:rFonts w:ascii="Lucida Console" w:eastAsia="Times New Roman" w:hAnsi="Lucida Console" w:cs="Courier New"/>
+          <w:color w:val="000000"/>
+          <w:sz w:val="20"/>
+          <w:szCs w:val="20"/>
+          <w:bdr w:val="none" w:sz="0" w:space="0" w:color="auto" w:frame="1"/>
+        </w:rPr>
+        <w:t>100 6189.061 6858.361 5519.761</w:t>
+      </w:r>
+    </w:p>
+    <w:p>
+      <w:pPr>
+        <w:shd w:val="clear" w:color="auto" w:fill="FFFFFF"/>
+        <w:tabs>
+          <w:tab w:val="left" w:pos="916"/>
+          <w:tab w:val="left" w:pos="1832"/>
+          <w:tab w:val="left" w:pos="2748"/>
+          <w:tab w:val="left" w:pos="3664"/>
+          <w:tab w:val="left" w:pos="4580"/>
+          <w:tab w:val="left" w:pos="5496"/>
+          <w:tab w:val="left" w:pos="6412"/>
+          <w:tab w:val="left" w:pos="7328"/>
+          <w:tab w:val="left" w:pos="8244"/>
+          <w:tab w:val="left" w:pos="9160"/>
+          <w:tab w:val="left" w:pos="10076"/>
+          <w:tab w:val="left" w:pos="10992"/>
+          <w:tab w:val="left" w:pos="11908"/>
+          <w:tab w:val="left" w:pos="12824"/>
+          <w:tab w:val="left" w:pos="13740"/>
+          <w:tab w:val="left" w:pos="14656"/>
+        </w:tabs>
+        <w:wordWrap w:val="0"/>
+        <w:spacing w:after="0" w:line="225" w:lineRule="atLeast"/>
+        <w:jc w:val="center"/>
+        <w:rPr>
+          <w:rFonts w:ascii="Lucida Console" w:eastAsia="Times New Roman" w:hAnsi="Lucida Console" w:cs="Courier New"/>
+          <w:color w:val="000000"/>
+          <w:sz w:val="20"/>
+          <w:szCs w:val="20"/>
+          <w:bdr w:val="none" w:sz="0" w:space="0" w:color="auto" w:frame="1"/>
+        </w:rPr>
+      </w:pPr>
+      <w:r>
+        <w:rPr>
+          <w:rFonts w:ascii="Lucida Console" w:eastAsia="Times New Roman" w:hAnsi="Lucida Console" w:cs="Courier New"/>
+          <w:color w:val="000000"/>
+          <w:sz w:val="20"/>
+          <w:szCs w:val="20"/>
+          <w:bdr w:val="none" w:sz="0" w:space="0" w:color="auto" w:frame="1"/>
+        </w:rPr>
+        <w:t>101 6314.807 7012.581 5617.033</w:t>
+      </w:r>
+    </w:p>
+    <w:p>
+      <w:pPr>
+        <w:shd w:val="clear" w:color="auto" w:fill="FFFFFF"/>
+        <w:tabs>
+          <w:tab w:val="left" w:pos="916"/>
+          <w:tab w:val="left" w:pos="1832"/>
+          <w:tab w:val="left" w:pos="2748"/>
+          <w:tab w:val="left" w:pos="3664"/>
+          <w:tab w:val="left" w:pos="4580"/>
+          <w:tab w:val="left" w:pos="5496"/>
+          <w:tab w:val="left" w:pos="6412"/>
+          <w:tab w:val="left" w:pos="7328"/>
+          <w:tab w:val="left" w:pos="8244"/>
+          <w:tab w:val="left" w:pos="9160"/>
+          <w:tab w:val="left" w:pos="10076"/>
+          <w:tab w:val="left" w:pos="10992"/>
+          <w:tab w:val="left" w:pos="11908"/>
+          <w:tab w:val="left" w:pos="12824"/>
+          <w:tab w:val="left" w:pos="13740"/>
+          <w:tab w:val="left" w:pos="14656"/>
+        </w:tabs>
+        <w:wordWrap w:val="0"/>
+        <w:spacing w:after="0" w:line="225" w:lineRule="atLeast"/>
+        <w:jc w:val="center"/>
+        <w:rPr>
+          <w:rFonts w:ascii="Lucida Console" w:eastAsia="Times New Roman" w:hAnsi="Lucida Console" w:cs="Courier New"/>
+          <w:color w:val="000000"/>
+          <w:sz w:val="20"/>
+          <w:szCs w:val="20"/>
+          <w:bdr w:val="none" w:sz="0" w:space="0" w:color="auto" w:frame="1"/>
+        </w:rPr>
+      </w:pPr>
+      <w:r>
+        <w:rPr>
+          <w:rFonts w:ascii="Lucida Console" w:eastAsia="Times New Roman" w:hAnsi="Lucida Console" w:cs="Courier New"/>
+          <w:color w:val="000000"/>
+          <w:sz w:val="20"/>
+          <w:szCs w:val="20"/>
+          <w:bdr w:val="none" w:sz="0" w:space="0" w:color="auto" w:frame="1"/>
+        </w:rPr>
+        <w:t>102 6440.552 7170.926 5710.179</w:t>
+      </w:r>
+    </w:p>
+    <w:p>
+      <w:pPr>
+        <w:shd w:val="clear" w:color="auto" w:fill="FFFFFF"/>
+        <w:tabs>
+          <w:tab w:val="left" w:pos="916"/>
+          <w:tab w:val="left" w:pos="1832"/>
+          <w:tab w:val="left" w:pos="2748"/>
+          <w:tab w:val="left" w:pos="3664"/>
+          <w:tab w:val="left" w:pos="4580"/>
+          <w:tab w:val="left" w:pos="5496"/>
+          <w:tab w:val="left" w:pos="6412"/>
+          <w:tab w:val="left" w:pos="7328"/>
+          <w:tab w:val="left" w:pos="8244"/>
+          <w:tab w:val="left" w:pos="9160"/>
+          <w:tab w:val="left" w:pos="10076"/>
+          <w:tab w:val="left" w:pos="10992"/>
+          <w:tab w:val="left" w:pos="11908"/>
+          <w:tab w:val="left" w:pos="12824"/>
+          <w:tab w:val="left" w:pos="13740"/>
+          <w:tab w:val="left" w:pos="14656"/>
+        </w:tabs>
+        <w:wordWrap w:val="0"/>
+        <w:spacing w:after="0" w:line="225" w:lineRule="atLeast"/>
+        <w:jc w:val="center"/>
+        <w:rPr>
+          <w:rFonts w:ascii="Lucida Console" w:eastAsia="Times New Roman" w:hAnsi="Lucida Console" w:cs="Courier New"/>
+          <w:color w:val="000000"/>
+          <w:sz w:val="20"/>
+          <w:szCs w:val="20"/>
+          <w:bdr w:val="none" w:sz="0" w:space="0" w:color="auto" w:frame="1"/>
+        </w:rPr>
+      </w:pPr>
+      <w:r>
+        <w:rPr>
+          <w:rFonts w:ascii="Lucida Console" w:eastAsia="Times New Roman" w:hAnsi="Lucida Console" w:cs="Courier New"/>
+          <w:color w:val="000000"/>
+          <w:sz w:val="20"/>
+          <w:szCs w:val="20"/>
+          <w:bdr w:val="none" w:sz="0" w:space="0" w:color="auto" w:frame="1"/>
+        </w:rPr>
+        <w:t>103 6566.298 7333.315 5799.280</w:t>
+      </w:r>
+    </w:p>
+    <w:p>
+      <w:pPr>
+        <w:shd w:val="clear" w:color="auto" w:fill="FFFFFF"/>
+        <w:tabs>
+          <w:tab w:val="left" w:pos="916"/>
+          <w:tab w:val="left" w:pos="1832"/>
+          <w:tab w:val="left" w:pos="2748"/>
+          <w:tab w:val="left" w:pos="3664"/>
+          <w:tab w:val="left" w:pos="4580"/>
+          <w:tab w:val="left" w:pos="5496"/>
+          <w:tab w:val="left" w:pos="6412"/>
+          <w:tab w:val="left" w:pos="7328"/>
+          <w:tab w:val="left" w:pos="8244"/>
+          <w:tab w:val="left" w:pos="9160"/>
+          <w:tab w:val="left" w:pos="10076"/>
+          <w:tab w:val="left" w:pos="10992"/>
+          <w:tab w:val="left" w:pos="11908"/>
+          <w:tab w:val="left" w:pos="12824"/>
+          <w:tab w:val="left" w:pos="13740"/>
+          <w:tab w:val="left" w:pos="14656"/>
+        </w:tabs>
+        <w:wordWrap w:val="0"/>
+        <w:spacing w:after="0" w:line="225" w:lineRule="atLeast"/>
+        <w:jc w:val="center"/>
+        <w:rPr>
+          <w:rFonts w:ascii="Lucida Console" w:eastAsia="Times New Roman" w:hAnsi="Lucida Console" w:cs="Courier New"/>
+          <w:color w:val="000000"/>
+          <w:sz w:val="20"/>
+          <w:szCs w:val="20"/>
+          <w:bdr w:val="none" w:sz="0" w:space="0" w:color="auto" w:frame="1"/>
+        </w:rPr>
+      </w:pPr>
+      <w:r>
+        <w:rPr>
+          <w:rFonts w:ascii="Lucida Console" w:eastAsia="Times New Roman" w:hAnsi="Lucida Console" w:cs="Courier New"/>
+          <w:color w:val="000000"/>
+          <w:sz w:val="20"/>
+          <w:szCs w:val="20"/>
+          <w:bdr w:val="none" w:sz="0" w:space="0" w:color="auto" w:frame="1"/>
+        </w:rPr>
+        <w:t>104 6692.043 7499.621 5884.465</w:t>
+      </w:r>
+    </w:p>
+    <w:p>
+      <w:pPr>
+        <w:shd w:val="clear" w:color="auto" w:fill="FFFFFF"/>
+        <w:tabs>
+          <w:tab w:val="left" w:pos="916"/>
+          <w:tab w:val="left" w:pos="1832"/>
+          <w:tab w:val="left" w:pos="2748"/>
+          <w:tab w:val="left" w:pos="3664"/>
+          <w:tab w:val="left" w:pos="4580"/>
+          <w:tab w:val="left" w:pos="5496"/>
+          <w:tab w:val="left" w:pos="6412"/>
+          <w:tab w:val="left" w:pos="7328"/>
+          <w:tab w:val="left" w:pos="8244"/>
+          <w:tab w:val="left" w:pos="9160"/>
+          <w:tab w:val="left" w:pos="10076"/>
+          <w:tab w:val="left" w:pos="10992"/>
+          <w:tab w:val="left" w:pos="11908"/>
+          <w:tab w:val="left" w:pos="12824"/>
+          <w:tab w:val="left" w:pos="13740"/>
+          <w:tab w:val="left" w:pos="14656"/>
+        </w:tabs>
+        <w:wordWrap w:val="0"/>
+        <w:spacing w:after="0" w:line="225" w:lineRule="atLeast"/>
+        <w:jc w:val="center"/>
+        <w:rPr>
+          <w:rFonts w:ascii="Lucida Console" w:eastAsia="Times New Roman" w:hAnsi="Lucida Console" w:cs="Courier New"/>
+          <w:color w:val="000000"/>
+          <w:sz w:val="20"/>
+          <w:szCs w:val="20"/>
+          <w:bdr w:val="none" w:sz="0" w:space="0" w:color="auto" w:frame="1"/>
+        </w:rPr>
+      </w:pPr>
+      <w:r>
+        <w:rPr>
+          <w:rFonts w:ascii="Lucida Console" w:eastAsia="Times New Roman" w:hAnsi="Lucida Console" w:cs="Courier New"/>
+          <w:color w:val="000000"/>
+          <w:sz w:val="20"/>
+          <w:szCs w:val="20"/>
+          <w:bdr w:val="none" w:sz="0" w:space="0" w:color="auto" w:frame="1"/>
+        </w:rPr>
+        <w:t>105 6817.789 7669.686 5965.893</w:t>
+      </w:r>
+    </w:p>
+    <w:p>
+      <w:pPr>
+        <w:shd w:val="clear" w:color="auto" w:fill="FFFFFF"/>
+        <w:tabs>
+          <w:tab w:val="left" w:pos="916"/>
+          <w:tab w:val="left" w:pos="1832"/>
+          <w:tab w:val="left" w:pos="2748"/>
+          <w:tab w:val="left" w:pos="3664"/>
+          <w:tab w:val="left" w:pos="4580"/>
+          <w:tab w:val="left" w:pos="5496"/>
+          <w:tab w:val="left" w:pos="6412"/>
+          <w:tab w:val="left" w:pos="7328"/>
+          <w:tab w:val="left" w:pos="8244"/>
+          <w:tab w:val="left" w:pos="9160"/>
+          <w:tab w:val="left" w:pos="10076"/>
+          <w:tab w:val="left" w:pos="10992"/>
+          <w:tab w:val="left" w:pos="11908"/>
+          <w:tab w:val="left" w:pos="12824"/>
+          <w:tab w:val="left" w:pos="13740"/>
+          <w:tab w:val="left" w:pos="14656"/>
+        </w:tabs>
+        <w:wordWrap w:val="0"/>
+        <w:spacing w:after="0" w:line="225" w:lineRule="atLeast"/>
+        <w:jc w:val="center"/>
+        <w:rPr>
+          <w:rFonts w:ascii="Lucida Console" w:eastAsia="Times New Roman" w:hAnsi="Lucida Console" w:cs="Courier New"/>
+          <w:color w:val="000000"/>
+          <w:sz w:val="20"/>
+          <w:szCs w:val="20"/>
+          <w:bdr w:val="none" w:sz="0" w:space="0" w:color="auto" w:frame="1"/>
+        </w:rPr>
+      </w:pPr>
+      <w:r>
+        <w:rPr>
+          <w:rFonts w:ascii="Lucida Console" w:eastAsia="Times New Roman" w:hAnsi="Lucida Console" w:cs="Courier New"/>
+          <w:color w:val="000000"/>
+          <w:sz w:val="20"/>
+          <w:szCs w:val="20"/>
+          <w:bdr w:val="none" w:sz="0" w:space="0" w:color="auto" w:frame="1"/>
+        </w:rPr>
+        <w:t>106 6943.535 7843.331 6043.738</w:t>
+      </w:r>
+    </w:p>
+    <w:p>
+      <w:pPr>
+        <w:shd w:val="clear" w:color="auto" w:fill="FFFFFF"/>
+        <w:tabs>
+          <w:tab w:val="left" w:pos="916"/>
+          <w:tab w:val="left" w:pos="1832"/>
+          <w:tab w:val="left" w:pos="2748"/>
+          <w:tab w:val="left" w:pos="3664"/>
+          <w:tab w:val="left" w:pos="4580"/>
+          <w:tab w:val="left" w:pos="5496"/>
+          <w:tab w:val="left" w:pos="6412"/>
+          <w:tab w:val="left" w:pos="7328"/>
+          <w:tab w:val="left" w:pos="8244"/>
+          <w:tab w:val="left" w:pos="9160"/>
+          <w:tab w:val="left" w:pos="10076"/>
+          <w:tab w:val="left" w:pos="10992"/>
+          <w:tab w:val="left" w:pos="11908"/>
+          <w:tab w:val="left" w:pos="12824"/>
+          <w:tab w:val="left" w:pos="13740"/>
+          <w:tab w:val="left" w:pos="14656"/>
+        </w:tabs>
+        <w:wordWrap w:val="0"/>
+        <w:spacing w:after="0" w:line="225" w:lineRule="atLeast"/>
+        <w:jc w:val="center"/>
+        <w:rPr>
+          <w:rFonts w:ascii="Lucida Console" w:eastAsia="Times New Roman" w:hAnsi="Lucida Console" w:cs="Courier New"/>
+          <w:color w:val="000000"/>
+          <w:sz w:val="20"/>
+          <w:szCs w:val="20"/>
+          <w:bdr w:val="none" w:sz="0" w:space="0" w:color="auto" w:frame="1"/>
+        </w:rPr>
+      </w:pPr>
+      <w:r>
+        <w:rPr>
+          <w:rFonts w:ascii="Lucida Console" w:eastAsia="Times New Roman" w:hAnsi="Lucida Console" w:cs="Courier New"/>
+          <w:color w:val="000000"/>
+          <w:sz w:val="20"/>
+          <w:szCs w:val="20"/>
+          <w:bdr w:val="none" w:sz="0" w:space="0" w:color="auto" w:frame="1"/>
+        </w:rPr>
+        <w:t>107 7069.280 8020.377 6118.183</w:t>
+      </w:r>
+    </w:p>
+    <w:p>
+      <w:pPr>
+        <w:shd w:val="clear" w:color="auto" w:fill="FFFFFF"/>
+        <w:tabs>
+          <w:tab w:val="left" w:pos="916"/>
+          <w:tab w:val="left" w:pos="1832"/>
+          <w:tab w:val="left" w:pos="2748"/>
+          <w:tab w:val="left" w:pos="3664"/>
+          <w:tab w:val="left" w:pos="4580"/>
+          <w:tab w:val="left" w:pos="5496"/>
+          <w:tab w:val="left" w:pos="6412"/>
+          <w:tab w:val="left" w:pos="7328"/>
+          <w:tab w:val="left" w:pos="8244"/>
+          <w:tab w:val="left" w:pos="9160"/>
+          <w:tab w:val="left" w:pos="10076"/>
+          <w:tab w:val="left" w:pos="10992"/>
+          <w:tab w:val="left" w:pos="11908"/>
+          <w:tab w:val="left" w:pos="12824"/>
+          <w:tab w:val="left" w:pos="13740"/>
+          <w:tab w:val="left" w:pos="14656"/>
+        </w:tabs>
+        <w:wordWrap w:val="0"/>
+        <w:spacing w:after="0" w:line="225" w:lineRule="atLeast"/>
+        <w:jc w:val="center"/>
+        <w:rPr>
+          <w:rFonts w:ascii="Lucida Console" w:eastAsia="Times New Roman" w:hAnsi="Lucida Console" w:cs="Courier New"/>
+          <w:color w:val="000000"/>
+          <w:sz w:val="20"/>
+          <w:szCs w:val="20"/>
+        </w:rPr>
+      </w:pPr>
+      <w:r>
+        <w:rPr>
+          <w:rFonts w:ascii="Lucida Console" w:eastAsia="Times New Roman" w:hAnsi="Lucida Console" w:cs="Courier New"/>
+          <w:color w:val="000000"/>
+          <w:sz w:val="20"/>
+          <w:szCs w:val="20"/>
+          <w:bdr w:val="none" w:sz="0" w:space="0" w:color="auto" w:frame="1"/>
+        </w:rPr>
+        <w:t>108 7195.026 8200.641 6189.411</w:t>
+      </w:r>
+    </w:p>
+    <w:p>
+      <w:pPr>
+        <w:ind w:firstLine="720"/>
+        <w:rPr>
+          <w:rFonts w:ascii="Times New Roman" w:hAnsi="Times New Roman" w:cs="Times New Roman"/>
+          <w:sz w:val="24"/>
+          <w:szCs w:val="24"/>
+        </w:rPr>
+      </w:pPr>
+    </w:p>
+    <w:p>
+      <w:pPr>
+        <w:ind w:firstLine="720"/>
+        <w:rPr>
+          <w:rFonts w:ascii="Times New Roman" w:hAnsi="Times New Roman" w:cs="Times New Roman"/>
+          <w:sz w:val="24"/>
+          <w:szCs w:val="24"/>
+        </w:rPr>
+      </w:pPr>
+    </w:p>
+    <w:p>
+      <w:pPr>
+        <w:rPr>
+          <w:rFonts w:ascii="Times New Roman" w:hAnsi="Times New Roman" w:cs="Times New Roman"/>
+          <w:sz w:val="24"/>
+          <w:szCs w:val="24"/>
+        </w:rPr>
+      </w:pPr>
+    </w:p>
+    <w:p>
+      <w:pPr>
+        <w:ind w:firstLine="720"/>
+        <w:rPr>
+          <w:rFonts w:ascii="Times New Roman" w:hAnsi="Times New Roman" w:cs="Times New Roman"/>
+          <w:sz w:val="24"/>
+          <w:szCs w:val="24"/>
+        </w:rPr>
+      </w:pPr>
+      <w:r>
+        <w:rPr>
+          <w:noProof/>
+        </w:rPr>
+        <w:lastRenderedPageBreak/>
+        <w:drawing>
+          <wp:inline distT="0" distB="0" distL="0" distR="0" wp14:anchorId="56E8B752" wp14:editId="054867D2">
+            <wp:extent cx="5061532" cy="3257550"/>
+            <wp:effectExtent l="0" t="0" r="6350" b="0"/>
+            <wp:docPr id="5" name="Picture 5"/>
+            <wp:cNvGraphicFramePr>
+              <a:graphicFrameLocks xmlns:a="http://schemas.openxmlformats.org/drawingml/2006/main" noChangeAspect="1"/>
+            </wp:cNvGraphicFramePr>
+            <a:graphic xmlns:a="http://schemas.openxmlformats.org/drawingml/2006/main">
+              <a:graphicData uri="http://schemas.openxmlformats.org/drawingml/2006/picture">
+                <pic:pic xmlns:pic="http://schemas.openxmlformats.org/drawingml/2006/picture">
+                  <pic:nvPicPr>
+                    <pic:cNvPr id="1" name=""/>
+                    <pic:cNvPicPr/>
+                  </pic:nvPicPr>
+                  <pic:blipFill>
+                    <a:blip r:embed="rId8"/>
+                    <a:stretch>
+                      <a:fillRect/>
+                    </a:stretch>
+                  </pic:blipFill>
+                  <pic:spPr>
+                    <a:xfrm>
+                      <a:off x="0" y="0"/>
+                      <a:ext cx="5068793" cy="3262223"/>
+                    </a:xfrm>
+                    <a:prstGeom prst="rect">
+                      <a:avLst/>
+                    </a:prstGeom>
+                  </pic:spPr>
+                </pic:pic>
+              </a:graphicData>
+            </a:graphic>
+          </wp:inline>
+        </w:drawing>
+      </w:r>
+    </w:p>
+    <w:p>
+      <w:pPr>
+        <w:ind w:firstLine="720"/>
+        <w:jc w:val="center"/>
+        <w:rPr>
+          <w:rFonts w:ascii="Times New Roman" w:hAnsi="Times New Roman" w:cs="Times New Roman"/>
+          <w:b/>
+          <w:sz w:val="24"/>
+          <w:szCs w:val="24"/>
+        </w:rPr>
+      </w:pPr>
+      <w:r>
+        <w:rPr>
+          <w:rFonts w:ascii="Times New Roman" w:hAnsi="Times New Roman" w:cs="Times New Roman"/>
+          <w:b/>
+          <w:sz w:val="24"/>
+          <w:szCs w:val="24"/>
+        </w:rPr>
+        <w:t>Figure</w:t>
+      </w:r>
+      <w:r>
+        <w:rPr>
+          <w:rFonts w:ascii="Times New Roman" w:hAnsi="Times New Roman" w:cs="Times New Roman"/>
+          <w:b/>
+          <w:sz w:val="24"/>
+          <w:szCs w:val="24"/>
+        </w:rPr>
+        <w:t xml:space="preserve"> </w:t>
+      </w:r>
+      <w:r>
+        <w:rPr>
+          <w:rFonts w:ascii="Times New Roman" w:hAnsi="Times New Roman" w:cs="Times New Roman"/>
+          <w:b/>
+          <w:sz w:val="24"/>
+          <w:szCs w:val="24"/>
+        </w:rPr>
+        <w:t>2</w:t>
+      </w:r>
+      <w:r>
+        <w:rPr>
+          <w:rFonts w:ascii="Times New Roman" w:hAnsi="Times New Roman" w:cs="Times New Roman"/>
+          <w:b/>
+          <w:sz w:val="24"/>
+          <w:szCs w:val="24"/>
+        </w:rPr>
+        <w:t>:</w:t>
+      </w:r>
+      <w:r>
+        <w:rPr>
+          <w:rFonts w:ascii="Times New Roman" w:hAnsi="Times New Roman" w:cs="Times New Roman"/>
+          <w:b/>
+          <w:sz w:val="24"/>
+          <w:szCs w:val="24"/>
+        </w:rPr>
+        <w:t xml:space="preserve"> </w:t>
+      </w:r>
+      <w:r>
+        <w:rPr>
+          <w:rFonts w:ascii="Times New Roman" w:hAnsi="Times New Roman" w:cs="Times New Roman"/>
+          <w:b/>
+          <w:sz w:val="24"/>
+          <w:szCs w:val="24"/>
+        </w:rPr>
+        <w:t>Holt-Winters Forecast</w:t>
+      </w:r>
+      <w:r>
+        <w:rPr>
+          <w:rFonts w:ascii="Times New Roman" w:hAnsi="Times New Roman" w:cs="Times New Roman"/>
+          <w:b/>
+          <w:sz w:val="24"/>
+          <w:szCs w:val="24"/>
+        </w:rPr>
+        <w:t xml:space="preserve"> of Abbeville, LA Incoming Cardiac Exams</w:t>
+      </w:r>
+    </w:p>
+    <w:p>
+      <w:pPr>
+        <w:ind w:firstLine="720"/>
+        <w:rPr>
+          <w:rFonts w:ascii="Times New Roman" w:hAnsi="Times New Roman" w:cs="Times New Roman"/>
+          <w:sz w:val="24"/>
+          <w:szCs w:val="24"/>
+        </w:rPr>
+      </w:pPr>
+    </w:p>
+    <w:p>
+      <w:pPr>
+        <w:ind w:firstLine="720"/>
+        <w:rPr>
+          <w:rFonts w:ascii="Times New Roman" w:hAnsi="Times New Roman" w:cs="Times New Roman"/>
+          <w:sz w:val="24"/>
+          <w:szCs w:val="24"/>
+        </w:rPr>
+      </w:pPr>
+      <w:r>
+        <w:rPr>
+          <w:rFonts w:ascii="Times New Roman" w:hAnsi="Times New Roman" w:cs="Times New Roman"/>
+          <w:sz w:val="24"/>
+          <w:szCs w:val="24"/>
+        </w:rPr>
+        <w:t>For the second model, I created an ARIMA model.</w:t>
+      </w:r>
+      <w:r>
+        <w:rPr>
+          <w:rFonts w:ascii="Times New Roman" w:hAnsi="Times New Roman" w:cs="Times New Roman"/>
+          <w:sz w:val="24"/>
+          <w:szCs w:val="24"/>
+        </w:rPr>
+        <w:t xml:space="preserve"> The results are below.</w:t>
+      </w:r>
+    </w:p>
+    <w:p>
+      <w:pPr>
+        <w:ind w:firstLine="720"/>
+        <w:rPr>
+          <w:rFonts w:ascii="Times New Roman" w:hAnsi="Times New Roman" w:cs="Times New Roman"/>
+          <w:sz w:val="24"/>
+          <w:szCs w:val="24"/>
+        </w:rPr>
+      </w:pPr>
+    </w:p>
+    <w:p>
+      <w:pPr>
+        <w:pStyle w:val="HTMLPreformatted"/>
+        <w:shd w:val="clear" w:color="auto" w:fill="FFFFFF"/>
+        <w:wordWrap w:val="0"/>
+        <w:spacing w:line="225" w:lineRule="atLeast"/>
+        <w:ind w:left="916"/>
+        <w:rPr>
+          <w:rStyle w:val="gnkrckgcgsb"/>
+          <w:rFonts w:ascii="Lucida Console" w:hAnsi="Lucida Console"/>
+          <w:color w:val="000000"/>
+          <w:bdr w:val="none" w:sz="0" w:space="0" w:color="auto" w:frame="1"/>
+        </w:rPr>
+      </w:pPr>
+      <w:r>
+        <w:rPr>
+          <w:rStyle w:val="gnkrckgcgsb"/>
+          <w:rFonts w:ascii="Lucida Console" w:hAnsi="Lucida Console"/>
+          <w:color w:val="000000"/>
+          <w:bdr w:val="none" w:sz="0" w:space="0" w:color="auto" w:frame="1"/>
+        </w:rPr>
+        <w:t xml:space="preserve">Series:  </w:t>
+      </w:r>
+    </w:p>
+    <w:p>
+      <w:pPr>
+        <w:pStyle w:val="HTMLPreformatted"/>
+        <w:shd w:val="clear" w:color="auto" w:fill="FFFFFF"/>
+        <w:wordWrap w:val="0"/>
+        <w:spacing w:line="225" w:lineRule="atLeast"/>
+        <w:ind w:left="916"/>
+        <w:rPr>
+          <w:rStyle w:val="gnkrckgcgsb"/>
+          <w:rFonts w:ascii="Lucida Console" w:hAnsi="Lucida Console"/>
+          <w:color w:val="000000"/>
+          <w:bdr w:val="none" w:sz="0" w:space="0" w:color="auto" w:frame="1"/>
+        </w:rPr>
+      </w:pPr>
+      <w:proofErr w:type="gramStart"/>
+      <w:r>
+        <w:rPr>
+          <w:rStyle w:val="gnkrckgcgsb"/>
+          <w:rFonts w:ascii="Lucida Console" w:hAnsi="Lucida Console"/>
+          <w:color w:val="000000"/>
+          <w:bdr w:val="none" w:sz="0" w:space="0" w:color="auto" w:frame="1"/>
+        </w:rPr>
+        <w:t>ARIMA(</w:t>
+      </w:r>
+      <w:proofErr w:type="gramEnd"/>
+      <w:r>
+        <w:rPr>
+          <w:rStyle w:val="gnkrckgcgsb"/>
+          <w:rFonts w:ascii="Lucida Console" w:hAnsi="Lucida Console"/>
+          <w:color w:val="000000"/>
+          <w:bdr w:val="none" w:sz="0" w:space="0" w:color="auto" w:frame="1"/>
+        </w:rPr>
+        <w:t xml:space="preserve">1,1,1) with drift </w:t>
+      </w:r>
+    </w:p>
+    <w:p>
+      <w:pPr>
+        <w:pStyle w:val="HTMLPreformatted"/>
+        <w:shd w:val="clear" w:color="auto" w:fill="FFFFFF"/>
+        <w:wordWrap w:val="0"/>
+        <w:spacing w:line="225" w:lineRule="atLeast"/>
+        <w:ind w:left="916"/>
+        <w:rPr>
+          <w:rStyle w:val="gnkrckgcgsb"/>
+          <w:rFonts w:ascii="Lucida Console" w:hAnsi="Lucida Console"/>
+          <w:color w:val="000000"/>
+          <w:bdr w:val="none" w:sz="0" w:space="0" w:color="auto" w:frame="1"/>
+        </w:rPr>
+      </w:pPr>
+    </w:p>
+    <w:p>
+      <w:pPr>
+        <w:pStyle w:val="HTMLPreformatted"/>
+        <w:shd w:val="clear" w:color="auto" w:fill="FFFFFF"/>
+        <w:wordWrap w:val="0"/>
+        <w:spacing w:line="225" w:lineRule="atLeast"/>
+        <w:ind w:left="916"/>
+        <w:rPr>
+          <w:rStyle w:val="gnkrckgcgsb"/>
+          <w:rFonts w:ascii="Lucida Console" w:hAnsi="Lucida Console"/>
+          <w:color w:val="000000"/>
+          <w:bdr w:val="none" w:sz="0" w:space="0" w:color="auto" w:frame="1"/>
+        </w:rPr>
+      </w:pPr>
+      <w:r>
+        <w:rPr>
+          <w:rStyle w:val="gnkrckgcgsb"/>
+          <w:rFonts w:ascii="Lucida Console" w:hAnsi="Lucida Console"/>
+          <w:color w:val="000000"/>
+          <w:bdr w:val="none" w:sz="0" w:space="0" w:color="auto" w:frame="1"/>
+        </w:rPr>
+        <w:t>Coefficients:</w:t>
+      </w:r>
+    </w:p>
+    <w:p>
+      <w:pPr>
+        <w:pStyle w:val="HTMLPreformatted"/>
+        <w:shd w:val="clear" w:color="auto" w:fill="FFFFFF"/>
+        <w:wordWrap w:val="0"/>
+        <w:spacing w:line="225" w:lineRule="atLeast"/>
+        <w:ind w:left="916"/>
+        <w:rPr>
+          <w:rStyle w:val="gnkrckgcgsb"/>
+          <w:rFonts w:ascii="Lucida Console" w:hAnsi="Lucida Console"/>
+          <w:color w:val="000000"/>
+          <w:bdr w:val="none" w:sz="0" w:space="0" w:color="auto" w:frame="1"/>
+        </w:rPr>
+      </w:pPr>
+      <w:r>
+        <w:rPr>
+          <w:rStyle w:val="gnkrckgcgsb"/>
+          <w:rFonts w:ascii="Lucida Console" w:hAnsi="Lucida Console"/>
+          <w:color w:val="000000"/>
+          <w:bdr w:val="none" w:sz="0" w:space="0" w:color="auto" w:frame="1"/>
+        </w:rPr>
+        <w:t xml:space="preserve">          ar1      ma1    drift</w:t>
+      </w:r>
+    </w:p>
+    <w:p>
+      <w:pPr>
+        <w:pStyle w:val="HTMLPreformatted"/>
+        <w:shd w:val="clear" w:color="auto" w:fill="FFFFFF"/>
+        <w:wordWrap w:val="0"/>
+        <w:spacing w:line="225" w:lineRule="atLeast"/>
+        <w:ind w:left="916"/>
+        <w:rPr>
+          <w:rStyle w:val="gnkrckgcgsb"/>
+          <w:rFonts w:ascii="Lucida Console" w:hAnsi="Lucida Console"/>
+          <w:color w:val="000000"/>
+          <w:bdr w:val="none" w:sz="0" w:space="0" w:color="auto" w:frame="1"/>
+        </w:rPr>
+      </w:pPr>
+      <w:r>
+        <w:rPr>
+          <w:rStyle w:val="gnkrckgcgsb"/>
+          <w:rFonts w:ascii="Lucida Console" w:hAnsi="Lucida Console"/>
+          <w:color w:val="000000"/>
+          <w:bdr w:val="none" w:sz="0" w:space="0" w:color="auto" w:frame="1"/>
+        </w:rPr>
+        <w:t xml:space="preserve">      -0.</w:t>
+      </w:r>
+      <w:proofErr w:type="gramStart"/>
+      <w:r>
+        <w:rPr>
+          <w:rStyle w:val="gnkrckgcgsb"/>
+          <w:rFonts w:ascii="Lucida Console" w:hAnsi="Lucida Console"/>
+          <w:color w:val="000000"/>
+          <w:bdr w:val="none" w:sz="0" w:space="0" w:color="auto" w:frame="1"/>
+        </w:rPr>
+        <w:t>3687  -</w:t>
+      </w:r>
+      <w:proofErr w:type="gramEnd"/>
+      <w:r>
+        <w:rPr>
+          <w:rStyle w:val="gnkrckgcgsb"/>
+          <w:rFonts w:ascii="Lucida Console" w:hAnsi="Lucida Console"/>
+          <w:color w:val="000000"/>
+          <w:bdr w:val="none" w:sz="0" w:space="0" w:color="auto" w:frame="1"/>
+        </w:rPr>
+        <w:t>0.4412  54.7285</w:t>
+      </w:r>
+    </w:p>
+    <w:p>
+      <w:pPr>
+        <w:pStyle w:val="HTMLPreformatted"/>
+        <w:shd w:val="clear" w:color="auto" w:fill="FFFFFF"/>
+        <w:wordWrap w:val="0"/>
+        <w:spacing w:line="225" w:lineRule="atLeast"/>
+        <w:ind w:left="916"/>
+        <w:rPr>
+          <w:rStyle w:val="gnkrckgcgsb"/>
+          <w:rFonts w:ascii="Lucida Console" w:hAnsi="Lucida Console"/>
+          <w:color w:val="000000"/>
+          <w:bdr w:val="none" w:sz="0" w:space="0" w:color="auto" w:frame="1"/>
+        </w:rPr>
+      </w:pPr>
+      <w:proofErr w:type="spellStart"/>
+      <w:r>
+        <w:rPr>
+          <w:rStyle w:val="gnkrckgcgsb"/>
+          <w:rFonts w:ascii="Lucida Console" w:hAnsi="Lucida Console"/>
+          <w:color w:val="000000"/>
+          <w:bdr w:val="none" w:sz="0" w:space="0" w:color="auto" w:frame="1"/>
+        </w:rPr>
+        <w:t>s.e.</w:t>
+      </w:r>
+      <w:proofErr w:type="spellEnd"/>
+      <w:r>
+        <w:rPr>
+          <w:rStyle w:val="gnkrckgcgsb"/>
+          <w:rFonts w:ascii="Lucida Console" w:hAnsi="Lucida Console"/>
+          <w:color w:val="000000"/>
+          <w:bdr w:val="none" w:sz="0" w:space="0" w:color="auto" w:frame="1"/>
+        </w:rPr>
+        <w:t xml:space="preserve">   0.1410   </w:t>
+      </w:r>
+      <w:proofErr w:type="gramStart"/>
+      <w:r>
+        <w:rPr>
+          <w:rStyle w:val="gnkrckgcgsb"/>
+          <w:rFonts w:ascii="Lucida Console" w:hAnsi="Lucida Console"/>
+          <w:color w:val="000000"/>
+          <w:bdr w:val="none" w:sz="0" w:space="0" w:color="auto" w:frame="1"/>
+        </w:rPr>
+        <w:t>0.1364  13.0553</w:t>
+      </w:r>
+      <w:proofErr w:type="gramEnd"/>
+    </w:p>
+    <w:p>
+      <w:pPr>
+        <w:pStyle w:val="HTMLPreformatted"/>
+        <w:shd w:val="clear" w:color="auto" w:fill="FFFFFF"/>
+        <w:wordWrap w:val="0"/>
+        <w:spacing w:line="225" w:lineRule="atLeast"/>
+        <w:ind w:left="916"/>
+        <w:rPr>
+          <w:rStyle w:val="gnkrckgcgsb"/>
+          <w:rFonts w:ascii="Lucida Console" w:hAnsi="Lucida Console"/>
+          <w:color w:val="000000"/>
+          <w:bdr w:val="none" w:sz="0" w:space="0" w:color="auto" w:frame="1"/>
+        </w:rPr>
+      </w:pPr>
+    </w:p>
+    <w:p>
+      <w:pPr>
+        <w:pStyle w:val="HTMLPreformatted"/>
+        <w:shd w:val="clear" w:color="auto" w:fill="FFFFFF"/>
+        <w:wordWrap w:val="0"/>
+        <w:spacing w:line="225" w:lineRule="atLeast"/>
+        <w:ind w:left="916"/>
+        <w:rPr>
+          <w:rStyle w:val="gnkrckgcgsb"/>
+          <w:rFonts w:ascii="Lucida Console" w:hAnsi="Lucida Console"/>
+          <w:color w:val="000000"/>
+          <w:bdr w:val="none" w:sz="0" w:space="0" w:color="auto" w:frame="1"/>
+        </w:rPr>
+      </w:pPr>
+      <w:r>
+        <w:rPr>
+          <w:rStyle w:val="gnkrckgcgsb"/>
+          <w:rFonts w:ascii="Lucida Console" w:hAnsi="Lucida Console"/>
+          <w:color w:val="000000"/>
+          <w:bdr w:val="none" w:sz="0" w:space="0" w:color="auto" w:frame="1"/>
+        </w:rPr>
+        <w:t>sigma^2 estimated as 98048:  log likelihood=-679.53</w:t>
+      </w:r>
+    </w:p>
+    <w:p>
+      <w:pPr>
+        <w:pStyle w:val="HTMLPreformatted"/>
+        <w:shd w:val="clear" w:color="auto" w:fill="FFFFFF"/>
+        <w:wordWrap w:val="0"/>
+        <w:spacing w:line="225" w:lineRule="atLeast"/>
+        <w:ind w:left="916"/>
+        <w:rPr>
+          <w:rFonts w:ascii="Lucida Console" w:hAnsi="Lucida Console"/>
+          <w:color w:val="000000"/>
+        </w:rPr>
+      </w:pPr>
+      <w:r>
+        <w:rPr>
+          <w:rStyle w:val="gnkrckgcgsb"/>
+          <w:rFonts w:ascii="Lucida Console" w:hAnsi="Lucida Console"/>
+          <w:color w:val="000000"/>
+          <w:bdr w:val="none" w:sz="0" w:space="0" w:color="auto" w:frame="1"/>
+        </w:rPr>
+        <w:t xml:space="preserve">AIC=1367.07   </w:t>
+      </w:r>
+      <w:proofErr w:type="spellStart"/>
+      <w:r>
+        <w:rPr>
+          <w:rStyle w:val="gnkrckgcgsb"/>
+          <w:rFonts w:ascii="Lucida Console" w:hAnsi="Lucida Console"/>
+          <w:color w:val="000000"/>
+          <w:bdr w:val="none" w:sz="0" w:space="0" w:color="auto" w:frame="1"/>
+        </w:rPr>
+        <w:t>AICc</w:t>
+      </w:r>
+      <w:proofErr w:type="spellEnd"/>
+      <w:r>
+        <w:rPr>
+          <w:rStyle w:val="gnkrckgcgsb"/>
+          <w:rFonts w:ascii="Lucida Console" w:hAnsi="Lucida Console"/>
+          <w:color w:val="000000"/>
+          <w:bdr w:val="none" w:sz="0" w:space="0" w:color="auto" w:frame="1"/>
+        </w:rPr>
+        <w:t>=1367.51   BIC=1377.28</w:t>
+      </w:r>
+    </w:p>
+    <w:p>
+      <w:pPr>
+        <w:ind w:firstLine="720"/>
+        <w:rPr>
+          <w:rFonts w:ascii="Times New Roman" w:hAnsi="Times New Roman" w:cs="Times New Roman"/>
+          <w:sz w:val="24"/>
+          <w:szCs w:val="24"/>
+        </w:rPr>
+      </w:pPr>
+    </w:p>
+    <w:p>
+      <w:pPr>
+        <w:ind w:firstLine="720"/>
+        <w:rPr>
+          <w:rFonts w:ascii="Times New Roman" w:hAnsi="Times New Roman" w:cs="Times New Roman"/>
+          <w:sz w:val="24"/>
+          <w:szCs w:val="24"/>
+        </w:rPr>
+      </w:pPr>
+    </w:p>
+    <w:p>
+      <w:pPr>
+        <w:ind w:firstLine="720"/>
+        <w:rPr>
+          <w:rFonts w:ascii="Times New Roman" w:hAnsi="Times New Roman" w:cs="Times New Roman"/>
+          <w:sz w:val="24"/>
+          <w:szCs w:val="24"/>
+        </w:rPr>
+      </w:pPr>
       <w:bookmarkStart w:id="4" w:name="_GoBack"/>
       <w:bookmarkEnd w:id="4"/>
-    </w:p>
-    <w:p>
-      <w:pPr>
-        <w:ind w:firstLine="720"/>
-        <w:jc w:val="center"/>
-        <w:rPr>
-          <w:rFonts w:ascii="Times New Roman" w:hAnsi="Times New Roman" w:cs="Times New Roman"/>
-          <w:sz w:val="24"/>
-          <w:szCs w:val="24"/>
-        </w:rPr>
-      </w:pPr>
-    </w:p>
-    <w:p>
-      <w:pPr>
-        <w:ind w:firstLine="720"/>
-        <w:jc w:val="center"/>
-        <w:rPr>
-          <w:rFonts w:ascii="Times New Roman" w:hAnsi="Times New Roman" w:cs="Times New Roman"/>
-          <w:sz w:val="24"/>
-          <w:szCs w:val="24"/>
-        </w:rPr>
-      </w:pPr>
-    </w:p>
-    <w:p>
-      <w:pPr>
-        <w:ind w:firstLine="720"/>
-        <w:jc w:val="center"/>
-        <w:rPr>
-          <w:rFonts w:ascii="Times New Roman" w:hAnsi="Times New Roman" w:cs="Times New Roman"/>
-          <w:sz w:val="24"/>
-          <w:szCs w:val="24"/>
-        </w:rPr>
-      </w:pPr>
-    </w:p>
-    <w:p>
-      <w:pPr>
-        <w:ind w:firstLine="720"/>
-        <w:jc w:val="center"/>
-        <w:rPr>
-          <w:rFonts w:ascii="Times New Roman" w:hAnsi="Times New Roman" w:cs="Times New Roman"/>
-          <w:sz w:val="24"/>
-          <w:szCs w:val="24"/>
-        </w:rPr>
-      </w:pPr>
-    </w:p>
-    <w:p>
-      <w:pPr>
-        <w:ind w:firstLine="720"/>
-        <w:rPr>
-          <w:rFonts w:ascii="Times New Roman" w:hAnsi="Times New Roman" w:cs="Times New Roman"/>
-          <w:sz w:val="24"/>
-          <w:szCs w:val="24"/>
-        </w:rPr>
-      </w:pPr>
     </w:p>
     <w:sectPr>
       <w:pgSz w:w="12240" w:h="15840"/>
@@ -3463,6 +4647,59 @@
     <w:semiHidden/>
     <w:unhideWhenUsed/>
   </w:style>
+  <w:style w:type="paragraph" w:styleId="HTMLPreformatted">
+    <w:name w:val="HTML Preformatted"/>
+    <w:basedOn w:val="Normal"/>
+    <w:link w:val="HTMLPreformattedChar"/>
+    <w:uiPriority w:val="99"/>
+    <w:semiHidden/>
+    <w:unhideWhenUsed/>
+    <w:rsid w:val="00627625"/>
+    <w:pPr>
+      <w:tabs>
+        <w:tab w:val="left" w:pos="916"/>
+        <w:tab w:val="left" w:pos="1832"/>
+        <w:tab w:val="left" w:pos="2748"/>
+        <w:tab w:val="left" w:pos="3664"/>
+        <w:tab w:val="left" w:pos="4580"/>
+        <w:tab w:val="left" w:pos="5496"/>
+        <w:tab w:val="left" w:pos="6412"/>
+        <w:tab w:val="left" w:pos="7328"/>
+        <w:tab w:val="left" w:pos="8244"/>
+        <w:tab w:val="left" w:pos="9160"/>
+        <w:tab w:val="left" w:pos="10076"/>
+        <w:tab w:val="left" w:pos="10992"/>
+        <w:tab w:val="left" w:pos="11908"/>
+        <w:tab w:val="left" w:pos="12824"/>
+        <w:tab w:val="left" w:pos="13740"/>
+        <w:tab w:val="left" w:pos="14656"/>
+      </w:tabs>
+      <w:spacing w:after="0" w:line="240" w:lineRule="auto"/>
+    </w:pPr>
+    <w:rPr>
+      <w:rFonts w:ascii="Courier New" w:eastAsia="Times New Roman" w:hAnsi="Courier New" w:cs="Courier New"/>
+      <w:sz w:val="20"/>
+      <w:szCs w:val="20"/>
+    </w:rPr>
+  </w:style>
+  <w:style w:type="character" w:customStyle="1" w:styleId="HTMLPreformattedChar">
+    <w:name w:val="HTML Preformatted Char"/>
+    <w:basedOn w:val="DefaultParagraphFont"/>
+    <w:link w:val="HTMLPreformatted"/>
+    <w:uiPriority w:val="99"/>
+    <w:semiHidden/>
+    <w:rsid w:val="00627625"/>
+    <w:rPr>
+      <w:rFonts w:ascii="Courier New" w:eastAsia="Times New Roman" w:hAnsi="Courier New" w:cs="Courier New"/>
+      <w:sz w:val="20"/>
+      <w:szCs w:val="20"/>
+    </w:rPr>
+  </w:style>
+  <w:style w:type="character" w:customStyle="1" w:styleId="gnkrckgcgsb">
+    <w:name w:val="gnkrckgcgsb"/>
+    <w:basedOn w:val="DefaultParagraphFont"/>
+    <w:rsid w:val="00627625"/>
+  </w:style>
 </w:styles>
 </file>
 

--- a/final/DataCleaning.docx
+++ b/final/DataCleaning.docx
@@ -59,6 +59,14 @@
           <w:szCs w:val="24"/>
         </w:rPr>
         <w:t>Final Project Data Cleaning</w:t>
+      </w:r>
+      <w:r>
+        <w:rPr>
+          <w:rFonts w:ascii="Times New Roman" w:hAnsi="Times New Roman" w:cs="Times New Roman"/>
+          <w:sz w:val="24"/>
+          <w:szCs w:val="24"/>
+        </w:rPr>
+        <w:t xml:space="preserve"> and Models</w:t>
       </w:r>
       <w:r>
         <w:rPr>
@@ -3010,16 +3018,7 @@
           <w:sz w:val="24"/>
           <w:szCs w:val="24"/>
         </w:rPr>
-        <w:t xml:space="preserve"> </w:t>
-      </w:r>
-      <w:r>
-        <w:rPr>
-          <w:rFonts w:ascii="Times New Roman" w:hAnsi="Times New Roman" w:cs="Times New Roman"/>
-          <w:b/>
-          <w:sz w:val="24"/>
-          <w:szCs w:val="24"/>
-        </w:rPr>
-        <w:t>Initial Plot of Abbeville, LA Incoming Cardiac Exams</w:t>
+        <w:t xml:space="preserve"> Initial Plot of Abbeville, LA Incoming Cardiac Exams</w:t>
       </w:r>
     </w:p>
     <w:p>
@@ -3073,7 +3072,23 @@
           <w:sz w:val="24"/>
           <w:szCs w:val="24"/>
         </w:rPr>
-        <w:t>I created a Holt-Winters model in R. Below are the predicted results.</w:t>
+        <w:t xml:space="preserve">I created a Holt-Winters model in R. Below are the </w:t>
+      </w:r>
+      <w:r>
+        <w:rPr>
+          <w:rFonts w:ascii="Times New Roman" w:hAnsi="Times New Roman" w:cs="Times New Roman"/>
+          <w:sz w:val="24"/>
+          <w:szCs w:val="24"/>
+        </w:rPr>
+        <w:t>twelve month forecast</w:t>
+      </w:r>
+      <w:r>
+        <w:rPr>
+          <w:rFonts w:ascii="Times New Roman" w:hAnsi="Times New Roman" w:cs="Times New Roman"/>
+          <w:sz w:val="24"/>
+          <w:szCs w:val="24"/>
+        </w:rPr>
+        <w:t xml:space="preserve"> results.</w:t>
       </w:r>
       <w:r>
         <w:rPr>
@@ -3126,6 +3141,7 @@
           <w:bdr w:val="none" w:sz="0" w:space="0" w:color="auto" w:frame="1"/>
         </w:rPr>
       </w:pPr>
+      <w:bookmarkStart w:id="4" w:name="OLE_LINK6"/>
       <w:r>
         <w:rPr>
           <w:rFonts w:ascii="Lucida Console" w:eastAsia="Times New Roman" w:hAnsi="Lucida Console" w:cs="Courier New"/>
@@ -3203,6 +3219,7 @@
           <w:bdr w:val="none" w:sz="0" w:space="0" w:color="auto" w:frame="1"/>
         </w:rPr>
       </w:pPr>
+      <w:bookmarkStart w:id="5" w:name="OLE_LINK5"/>
       <w:r>
         <w:rPr>
           <w:rFonts w:ascii="Lucida Console" w:eastAsia="Times New Roman" w:hAnsi="Lucida Console" w:cs="Courier New"/>
@@ -3342,6 +3359,8 @@
         </w:rPr>
         <w:t>100 6189.061 6858.361 5519.761</w:t>
       </w:r>
+      <w:bookmarkStart w:id="6" w:name="_GoBack"/>
+      <w:bookmarkEnd w:id="6"/>
     </w:p>
     <w:p>
       <w:pPr>
@@ -3686,6 +3705,8 @@
         <w:t>108 7195.026 8200.641 6189.411</w:t>
       </w:r>
     </w:p>
+    <w:bookmarkEnd w:id="4"/>
+    <w:bookmarkEnd w:id="5"/>
     <w:p>
       <w:pPr>
         <w:ind w:firstLine="720"/>
@@ -3730,10 +3751,10 @@
         </w:rPr>
         <w:lastRenderedPageBreak/>
         <w:drawing>
-          <wp:inline distT="0" distB="0" distL="0" distR="0" wp14:anchorId="56E8B752" wp14:editId="054867D2">
-            <wp:extent cx="5061532" cy="3257550"/>
-            <wp:effectExtent l="0" t="0" r="6350" b="0"/>
-            <wp:docPr id="5" name="Picture 5"/>
+          <wp:inline distT="0" distB="0" distL="0" distR="0" wp14:anchorId="065F4161" wp14:editId="0F5BCDA7">
+            <wp:extent cx="5494496" cy="3292125"/>
+            <wp:effectExtent l="0" t="0" r="0" b="3810"/>
+            <wp:docPr id="10" name="Picture 10"/>
             <wp:cNvGraphicFramePr>
               <a:graphicFrameLocks xmlns:a="http://schemas.openxmlformats.org/drawingml/2006/main" noChangeAspect="1"/>
             </wp:cNvGraphicFramePr>
@@ -3753,7 +3774,7 @@
                   <pic:spPr>
                     <a:xfrm>
                       <a:off x="0" y="0"/>
-                      <a:ext cx="5068793" cy="3262223"/>
+                      <a:ext cx="5494496" cy="3292125"/>
                     </a:xfrm>
                     <a:prstGeom prst="rect">
                       <a:avLst/>
@@ -3820,36 +3841,86 @@
           <w:sz w:val="24"/>
           <w:szCs w:val="24"/>
         </w:rPr>
-        <w:t xml:space="preserve"> </w:t>
-      </w:r>
-      <w:r>
-        <w:rPr>
-          <w:rFonts w:ascii="Times New Roman" w:hAnsi="Times New Roman" w:cs="Times New Roman"/>
-          <w:b/>
-          <w:sz w:val="24"/>
-          <w:szCs w:val="24"/>
-        </w:rPr>
-        <w:t>Holt-Winters Forecast</w:t>
-      </w:r>
-      <w:r>
-        <w:rPr>
-          <w:rFonts w:ascii="Times New Roman" w:hAnsi="Times New Roman" w:cs="Times New Roman"/>
-          <w:b/>
-          <w:sz w:val="24"/>
-          <w:szCs w:val="24"/>
-        </w:rPr>
-        <w:t xml:space="preserve"> of Abbeville, LA Incoming Cardiac Exams</w:t>
-      </w:r>
-    </w:p>
-    <w:p>
-      <w:pPr>
-        <w:ind w:firstLine="720"/>
-        <w:rPr>
-          <w:rFonts w:ascii="Times New Roman" w:hAnsi="Times New Roman" w:cs="Times New Roman"/>
-          <w:sz w:val="24"/>
-          <w:szCs w:val="24"/>
-        </w:rPr>
-      </w:pPr>
+        <w:t xml:space="preserve"> Holt-Winters Forecast of Abbeville, LA Incoming Cardiac Exams</w:t>
+      </w:r>
+    </w:p>
+    <w:p>
+      <w:pPr>
+        <w:ind w:firstLine="720"/>
+        <w:rPr>
+          <w:rFonts w:ascii="Times New Roman" w:hAnsi="Times New Roman" w:cs="Times New Roman"/>
+          <w:sz w:val="24"/>
+          <w:szCs w:val="24"/>
+        </w:rPr>
+      </w:pPr>
+      <w:r>
+        <w:rPr>
+          <w:rFonts w:ascii="Times New Roman" w:hAnsi="Times New Roman" w:cs="Times New Roman"/>
+          <w:sz w:val="24"/>
+          <w:szCs w:val="24"/>
+        </w:rPr>
+        <w:t>The accuracy of the Holt-Winters model is below.</w:t>
+      </w:r>
+    </w:p>
+    <w:p>
+      <w:pPr>
+        <w:ind w:firstLine="720"/>
+        <w:rPr>
+          <w:rFonts w:ascii="Times New Roman" w:hAnsi="Times New Roman" w:cs="Times New Roman"/>
+          <w:sz w:val="24"/>
+          <w:szCs w:val="24"/>
+        </w:rPr>
+      </w:pPr>
+      <w:r>
+        <w:drawing>
+          <wp:inline distT="0" distB="0" distL="0" distR="0" wp14:anchorId="2FC0D9B5" wp14:editId="30DBC215">
+            <wp:extent cx="4274820" cy="373380"/>
+            <wp:effectExtent l="0" t="0" r="0" b="7620"/>
+            <wp:docPr id="6" name="Picture 6"/>
+            <wp:cNvGraphicFramePr>
+              <a:graphicFrameLocks xmlns:a="http://schemas.openxmlformats.org/drawingml/2006/main" noChangeAspect="1"/>
+            </wp:cNvGraphicFramePr>
+            <a:graphic xmlns:a="http://schemas.openxmlformats.org/drawingml/2006/main">
+              <a:graphicData uri="http://schemas.openxmlformats.org/drawingml/2006/picture">
+                <pic:pic xmlns:pic="http://schemas.openxmlformats.org/drawingml/2006/picture">
+                  <pic:nvPicPr>
+                    <pic:cNvPr id="0" name="Picture 1"/>
+                    <pic:cNvPicPr>
+                      <a:picLocks noChangeAspect="1" noChangeArrowheads="1"/>
+                    </pic:cNvPicPr>
+                  </pic:nvPicPr>
+                  <pic:blipFill>
+                    <a:blip r:embed="rId9">
+                      <a:extLst>
+                        <a:ext uri="{28A0092B-C50C-407E-A947-70E740481C1C}">
+                          <a14:useLocalDpi xmlns:a14="http://schemas.microsoft.com/office/drawing/2010/main" val="0"/>
+                        </a:ext>
+                      </a:extLst>
+                    </a:blip>
+                    <a:srcRect/>
+                    <a:stretch>
+                      <a:fillRect/>
+                    </a:stretch>
+                  </pic:blipFill>
+                  <pic:spPr bwMode="auto">
+                    <a:xfrm>
+                      <a:off x="0" y="0"/>
+                      <a:ext cx="4274820" cy="373380"/>
+                    </a:xfrm>
+                    <a:prstGeom prst="rect">
+                      <a:avLst/>
+                    </a:prstGeom>
+                    <a:noFill/>
+                    <a:ln>
+                      <a:noFill/>
+                    </a:ln>
+                  </pic:spPr>
+                </pic:pic>
+              </a:graphicData>
+            </a:graphic>
+          </wp:inline>
+        </w:drawing>
+      </w:r>
     </w:p>
     <w:p>
       <w:pPr>
@@ -4209,8 +4280,469 @@
           <w:szCs w:val="24"/>
         </w:rPr>
       </w:pPr>
-      <w:bookmarkStart w:id="4" w:name="_GoBack"/>
-      <w:bookmarkEnd w:id="4"/>
+    </w:p>
+    <w:p>
+      <w:pPr>
+        <w:ind w:firstLine="720"/>
+        <w:rPr>
+          <w:rFonts w:ascii="Times New Roman" w:hAnsi="Times New Roman" w:cs="Times New Roman"/>
+          <w:sz w:val="24"/>
+          <w:szCs w:val="24"/>
+        </w:rPr>
+      </w:pPr>
+    </w:p>
+    <w:p>
+      <w:pPr>
+        <w:ind w:firstLine="720"/>
+        <w:rPr>
+          <w:rFonts w:ascii="Times New Roman" w:hAnsi="Times New Roman" w:cs="Times New Roman"/>
+          <w:sz w:val="24"/>
+          <w:szCs w:val="24"/>
+        </w:rPr>
+      </w:pPr>
+    </w:p>
+    <w:p>
+      <w:pPr>
+        <w:ind w:firstLine="720"/>
+        <w:rPr>
+          <w:rFonts w:ascii="Times New Roman" w:hAnsi="Times New Roman" w:cs="Times New Roman"/>
+          <w:sz w:val="24"/>
+          <w:szCs w:val="24"/>
+        </w:rPr>
+      </w:pPr>
+    </w:p>
+    <w:p>
+      <w:pPr>
+        <w:ind w:firstLine="720"/>
+        <w:rPr>
+          <w:rFonts w:ascii="Times New Roman" w:hAnsi="Times New Roman" w:cs="Times New Roman"/>
+          <w:sz w:val="24"/>
+          <w:szCs w:val="24"/>
+        </w:rPr>
+      </w:pPr>
+      <w:r>
+        <w:rPr>
+          <w:rFonts w:ascii="Times New Roman" w:hAnsi="Times New Roman" w:cs="Times New Roman"/>
+          <w:sz w:val="24"/>
+          <w:szCs w:val="24"/>
+        </w:rPr>
+        <w:lastRenderedPageBreak/>
+        <w:t xml:space="preserve">The </w:t>
+      </w:r>
+      <w:r>
+        <w:rPr>
+          <w:rFonts w:ascii="Times New Roman" w:hAnsi="Times New Roman" w:cs="Times New Roman"/>
+          <w:sz w:val="24"/>
+          <w:szCs w:val="24"/>
+        </w:rPr>
+        <w:t>twelve-month</w:t>
+      </w:r>
+      <w:r>
+        <w:rPr>
+          <w:rFonts w:ascii="Times New Roman" w:hAnsi="Times New Roman" w:cs="Times New Roman"/>
+          <w:sz w:val="24"/>
+          <w:szCs w:val="24"/>
+        </w:rPr>
+        <w:t xml:space="preserve"> forecast of the ARIMA model is below.</w:t>
+      </w:r>
+    </w:p>
+    <w:p>
+      <w:pPr>
+        <w:ind w:firstLine="720"/>
+        <w:rPr>
+          <w:rFonts w:ascii="Times New Roman" w:hAnsi="Times New Roman" w:cs="Times New Roman"/>
+          <w:sz w:val="24"/>
+          <w:szCs w:val="24"/>
+        </w:rPr>
+      </w:pPr>
+      <w:r>
+        <w:drawing>
+          <wp:inline distT="0" distB="0" distL="0" distR="0" wp14:anchorId="180BF249" wp14:editId="771DE157">
+            <wp:extent cx="2446020" cy="2385060"/>
+            <wp:effectExtent l="0" t="0" r="0" b="0"/>
+            <wp:docPr id="7" name="Picture 7"/>
+            <wp:cNvGraphicFramePr>
+              <a:graphicFrameLocks xmlns:a="http://schemas.openxmlformats.org/drawingml/2006/main" noChangeAspect="1"/>
+            </wp:cNvGraphicFramePr>
+            <a:graphic xmlns:a="http://schemas.openxmlformats.org/drawingml/2006/main">
+              <a:graphicData uri="http://schemas.openxmlformats.org/drawingml/2006/picture">
+                <pic:pic xmlns:pic="http://schemas.openxmlformats.org/drawingml/2006/picture">
+                  <pic:nvPicPr>
+                    <pic:cNvPr id="0" name="Picture 2"/>
+                    <pic:cNvPicPr>
+                      <a:picLocks noChangeAspect="1" noChangeArrowheads="1"/>
+                    </pic:cNvPicPr>
+                  </pic:nvPicPr>
+                  <pic:blipFill>
+                    <a:blip r:embed="rId10">
+                      <a:extLst>
+                        <a:ext uri="{28A0092B-C50C-407E-A947-70E740481C1C}">
+                          <a14:useLocalDpi xmlns:a14="http://schemas.microsoft.com/office/drawing/2010/main" val="0"/>
+                        </a:ext>
+                      </a:extLst>
+                    </a:blip>
+                    <a:srcRect/>
+                    <a:stretch>
+                      <a:fillRect/>
+                    </a:stretch>
+                  </pic:blipFill>
+                  <pic:spPr bwMode="auto">
+                    <a:xfrm>
+                      <a:off x="0" y="0"/>
+                      <a:ext cx="2446020" cy="2385060"/>
+                    </a:xfrm>
+                    <a:prstGeom prst="rect">
+                      <a:avLst/>
+                    </a:prstGeom>
+                    <a:noFill/>
+                    <a:ln>
+                      <a:noFill/>
+                    </a:ln>
+                  </pic:spPr>
+                </pic:pic>
+              </a:graphicData>
+            </a:graphic>
+          </wp:inline>
+        </w:drawing>
+      </w:r>
+    </w:p>
+    <w:p>
+      <w:pPr>
+        <w:ind w:firstLine="720"/>
+        <w:rPr>
+          <w:rFonts w:ascii="Times New Roman" w:hAnsi="Times New Roman" w:cs="Times New Roman"/>
+          <w:sz w:val="24"/>
+          <w:szCs w:val="24"/>
+        </w:rPr>
+      </w:pPr>
+    </w:p>
+    <w:p>
+      <w:pPr>
+        <w:ind w:firstLine="720"/>
+        <w:rPr>
+          <w:rFonts w:ascii="Times New Roman" w:hAnsi="Times New Roman" w:cs="Times New Roman"/>
+          <w:sz w:val="24"/>
+          <w:szCs w:val="24"/>
+        </w:rPr>
+      </w:pPr>
+      <w:r>
+        <w:rPr>
+          <w:noProof/>
+        </w:rPr>
+        <w:drawing>
+          <wp:inline distT="0" distB="0" distL="0" distR="0" wp14:anchorId="4994B9FD" wp14:editId="69AFF1EE">
+            <wp:extent cx="5494496" cy="3292125"/>
+            <wp:effectExtent l="0" t="0" r="0" b="3810"/>
+            <wp:docPr id="9" name="Picture 9"/>
+            <wp:cNvGraphicFramePr>
+              <a:graphicFrameLocks xmlns:a="http://schemas.openxmlformats.org/drawingml/2006/main" noChangeAspect="1"/>
+            </wp:cNvGraphicFramePr>
+            <a:graphic xmlns:a="http://schemas.openxmlformats.org/drawingml/2006/main">
+              <a:graphicData uri="http://schemas.openxmlformats.org/drawingml/2006/picture">
+                <pic:pic xmlns:pic="http://schemas.openxmlformats.org/drawingml/2006/picture">
+                  <pic:nvPicPr>
+                    <pic:cNvPr id="1" name=""/>
+                    <pic:cNvPicPr/>
+                  </pic:nvPicPr>
+                  <pic:blipFill>
+                    <a:blip r:embed="rId11"/>
+                    <a:stretch>
+                      <a:fillRect/>
+                    </a:stretch>
+                  </pic:blipFill>
+                  <pic:spPr>
+                    <a:xfrm>
+                      <a:off x="0" y="0"/>
+                      <a:ext cx="5494496" cy="3292125"/>
+                    </a:xfrm>
+                    <a:prstGeom prst="rect">
+                      <a:avLst/>
+                    </a:prstGeom>
+                  </pic:spPr>
+                </pic:pic>
+              </a:graphicData>
+            </a:graphic>
+          </wp:inline>
+        </w:drawing>
+      </w:r>
+    </w:p>
+    <w:p>
+      <w:pPr>
+        <w:ind w:firstLine="720"/>
+        <w:rPr>
+          <w:rFonts w:ascii="Times New Roman" w:hAnsi="Times New Roman" w:cs="Times New Roman"/>
+          <w:sz w:val="24"/>
+          <w:szCs w:val="24"/>
+        </w:rPr>
+      </w:pPr>
+    </w:p>
+    <w:p>
+      <w:pPr>
+        <w:ind w:firstLine="720"/>
+        <w:rPr>
+          <w:rFonts w:ascii="Times New Roman" w:hAnsi="Times New Roman" w:cs="Times New Roman"/>
+          <w:sz w:val="24"/>
+          <w:szCs w:val="24"/>
+        </w:rPr>
+      </w:pPr>
+    </w:p>
+    <w:p>
+      <w:pPr>
+        <w:ind w:firstLine="720"/>
+        <w:rPr>
+          <w:rFonts w:ascii="Times New Roman" w:hAnsi="Times New Roman" w:cs="Times New Roman"/>
+          <w:sz w:val="24"/>
+          <w:szCs w:val="24"/>
+        </w:rPr>
+      </w:pPr>
+    </w:p>
+    <w:p>
+      <w:pPr>
+        <w:ind w:firstLine="720"/>
+        <w:rPr>
+          <w:rFonts w:ascii="Times New Roman" w:hAnsi="Times New Roman" w:cs="Times New Roman"/>
+          <w:sz w:val="24"/>
+          <w:szCs w:val="24"/>
+        </w:rPr>
+      </w:pPr>
+    </w:p>
+    <w:p>
+      <w:pPr>
+        <w:ind w:firstLine="720"/>
+        <w:rPr>
+          <w:rFonts w:ascii="Times New Roman" w:hAnsi="Times New Roman" w:cs="Times New Roman"/>
+          <w:sz w:val="24"/>
+          <w:szCs w:val="24"/>
+        </w:rPr>
+      </w:pPr>
+    </w:p>
+    <w:p>
+      <w:pPr>
+        <w:rPr>
+          <w:rFonts w:ascii="Times New Roman" w:hAnsi="Times New Roman" w:cs="Times New Roman"/>
+          <w:sz w:val="24"/>
+          <w:szCs w:val="24"/>
+        </w:rPr>
+      </w:pPr>
+    </w:p>
+    <w:p>
+      <w:pPr>
+        <w:ind w:firstLine="720"/>
+        <w:rPr>
+          <w:rFonts w:ascii="Times New Roman" w:hAnsi="Times New Roman" w:cs="Times New Roman"/>
+          <w:sz w:val="24"/>
+          <w:szCs w:val="24"/>
+        </w:rPr>
+      </w:pPr>
+      <w:r>
+        <w:rPr>
+          <w:rFonts w:ascii="Times New Roman" w:hAnsi="Times New Roman" w:cs="Times New Roman"/>
+          <w:sz w:val="24"/>
+          <w:szCs w:val="24"/>
+        </w:rPr>
+        <w:lastRenderedPageBreak/>
+        <w:t>The accuracy for the forecast model is below.</w:t>
+      </w:r>
+    </w:p>
+    <w:p>
+      <w:pPr>
+        <w:ind w:firstLine="720"/>
+        <w:rPr>
+          <w:rFonts w:ascii="Times New Roman" w:hAnsi="Times New Roman" w:cs="Times New Roman"/>
+          <w:sz w:val="24"/>
+          <w:szCs w:val="24"/>
+        </w:rPr>
+      </w:pPr>
+      <w:r>
+        <w:drawing>
+          <wp:inline distT="0" distB="0" distL="0" distR="0" wp14:anchorId="1895BCD8" wp14:editId="344580AA">
+            <wp:extent cx="4274820" cy="373380"/>
+            <wp:effectExtent l="0" t="0" r="0" b="7620"/>
+            <wp:docPr id="8" name="Picture 8"/>
+            <wp:cNvGraphicFramePr>
+              <a:graphicFrameLocks xmlns:a="http://schemas.openxmlformats.org/drawingml/2006/main" noChangeAspect="1"/>
+            </wp:cNvGraphicFramePr>
+            <a:graphic xmlns:a="http://schemas.openxmlformats.org/drawingml/2006/main">
+              <a:graphicData uri="http://schemas.openxmlformats.org/drawingml/2006/picture">
+                <pic:pic xmlns:pic="http://schemas.openxmlformats.org/drawingml/2006/picture">
+                  <pic:nvPicPr>
+                    <pic:cNvPr id="0" name="Picture 3"/>
+                    <pic:cNvPicPr>
+                      <a:picLocks noChangeAspect="1" noChangeArrowheads="1"/>
+                    </pic:cNvPicPr>
+                  </pic:nvPicPr>
+                  <pic:blipFill>
+                    <a:blip r:embed="rId12">
+                      <a:extLst>
+                        <a:ext uri="{28A0092B-C50C-407E-A947-70E740481C1C}">
+                          <a14:useLocalDpi xmlns:a14="http://schemas.microsoft.com/office/drawing/2010/main" val="0"/>
+                        </a:ext>
+                      </a:extLst>
+                    </a:blip>
+                    <a:srcRect/>
+                    <a:stretch>
+                      <a:fillRect/>
+                    </a:stretch>
+                  </pic:blipFill>
+                  <pic:spPr bwMode="auto">
+                    <a:xfrm>
+                      <a:off x="0" y="0"/>
+                      <a:ext cx="4274820" cy="373380"/>
+                    </a:xfrm>
+                    <a:prstGeom prst="rect">
+                      <a:avLst/>
+                    </a:prstGeom>
+                    <a:noFill/>
+                    <a:ln>
+                      <a:noFill/>
+                    </a:ln>
+                  </pic:spPr>
+                </pic:pic>
+              </a:graphicData>
+            </a:graphic>
+          </wp:inline>
+        </w:drawing>
+      </w:r>
+    </w:p>
+    <w:p>
+      <w:pPr>
+        <w:ind w:firstLine="720"/>
+        <w:rPr>
+          <w:rFonts w:ascii="Times New Roman" w:hAnsi="Times New Roman" w:cs="Times New Roman"/>
+          <w:sz w:val="24"/>
+          <w:szCs w:val="24"/>
+        </w:rPr>
+      </w:pPr>
+    </w:p>
+    <w:p>
+      <w:pPr>
+        <w:ind w:firstLine="720"/>
+        <w:rPr>
+          <w:rFonts w:ascii="Times New Roman" w:hAnsi="Times New Roman" w:cs="Times New Roman"/>
+          <w:sz w:val="24"/>
+          <w:szCs w:val="24"/>
+        </w:rPr>
+      </w:pPr>
+      <w:r>
+        <w:drawing>
+          <wp:inline distT="0" distB="0" distL="0" distR="0" wp14:anchorId="0F5305B7" wp14:editId="0C53D014">
+            <wp:extent cx="5494020" cy="2567940"/>
+            <wp:effectExtent l="0" t="0" r="0" b="3810"/>
+            <wp:docPr id="11" name="Picture 11"/>
+            <wp:cNvGraphicFramePr>
+              <a:graphicFrameLocks xmlns:a="http://schemas.openxmlformats.org/drawingml/2006/main" noChangeAspect="1"/>
+            </wp:cNvGraphicFramePr>
+            <a:graphic xmlns:a="http://schemas.openxmlformats.org/drawingml/2006/main">
+              <a:graphicData uri="http://schemas.openxmlformats.org/drawingml/2006/picture">
+                <pic:pic xmlns:pic="http://schemas.openxmlformats.org/drawingml/2006/picture">
+                  <pic:nvPicPr>
+                    <pic:cNvPr id="0" name="Picture 4"/>
+                    <pic:cNvPicPr>
+                      <a:picLocks noChangeAspect="1" noChangeArrowheads="1"/>
+                    </pic:cNvPicPr>
+                  </pic:nvPicPr>
+                  <pic:blipFill>
+                    <a:blip r:embed="rId13">
+                      <a:extLst>
+                        <a:ext uri="{28A0092B-C50C-407E-A947-70E740481C1C}">
+                          <a14:useLocalDpi xmlns:a14="http://schemas.microsoft.com/office/drawing/2010/main" val="0"/>
+                        </a:ext>
+                      </a:extLst>
+                    </a:blip>
+                    <a:srcRect/>
+                    <a:stretch>
+                      <a:fillRect/>
+                    </a:stretch>
+                  </pic:blipFill>
+                  <pic:spPr bwMode="auto">
+                    <a:xfrm>
+                      <a:off x="0" y="0"/>
+                      <a:ext cx="5494020" cy="2567940"/>
+                    </a:xfrm>
+                    <a:prstGeom prst="rect">
+                      <a:avLst/>
+                    </a:prstGeom>
+                    <a:noFill/>
+                    <a:ln>
+                      <a:noFill/>
+                    </a:ln>
+                  </pic:spPr>
+                </pic:pic>
+              </a:graphicData>
+            </a:graphic>
+          </wp:inline>
+        </w:drawing>
+      </w:r>
+    </w:p>
+    <w:p>
+      <w:pPr>
+        <w:ind w:firstLine="720"/>
+        <w:rPr>
+          <w:rFonts w:ascii="Times New Roman" w:hAnsi="Times New Roman" w:cs="Times New Roman"/>
+          <w:sz w:val="24"/>
+          <w:szCs w:val="24"/>
+        </w:rPr>
+      </w:pPr>
+    </w:p>
+    <w:p>
+      <w:pPr>
+        <w:ind w:firstLine="720"/>
+        <w:rPr>
+          <w:rFonts w:ascii="Times New Roman" w:hAnsi="Times New Roman" w:cs="Times New Roman"/>
+          <w:sz w:val="24"/>
+          <w:szCs w:val="24"/>
+        </w:rPr>
+      </w:pPr>
+      <w:r>
+        <w:drawing>
+          <wp:inline distT="0" distB="0" distL="0" distR="0" wp14:anchorId="4602DFB8" wp14:editId="1A37E299">
+            <wp:extent cx="4274820" cy="1287780"/>
+            <wp:effectExtent l="0" t="0" r="0" b="7620"/>
+            <wp:docPr id="12" name="Picture 12"/>
+            <wp:cNvGraphicFramePr>
+              <a:graphicFrameLocks xmlns:a="http://schemas.openxmlformats.org/drawingml/2006/main" noChangeAspect="1"/>
+            </wp:cNvGraphicFramePr>
+            <a:graphic xmlns:a="http://schemas.openxmlformats.org/drawingml/2006/main">
+              <a:graphicData uri="http://schemas.openxmlformats.org/drawingml/2006/picture">
+                <pic:pic xmlns:pic="http://schemas.openxmlformats.org/drawingml/2006/picture">
+                  <pic:nvPicPr>
+                    <pic:cNvPr id="0" name="Picture 5"/>
+                    <pic:cNvPicPr>
+                      <a:picLocks noChangeAspect="1" noChangeArrowheads="1"/>
+                    </pic:cNvPicPr>
+                  </pic:nvPicPr>
+                  <pic:blipFill>
+                    <a:blip r:embed="rId14">
+                      <a:extLst>
+                        <a:ext uri="{28A0092B-C50C-407E-A947-70E740481C1C}">
+                          <a14:useLocalDpi xmlns:a14="http://schemas.microsoft.com/office/drawing/2010/main" val="0"/>
+                        </a:ext>
+                      </a:extLst>
+                    </a:blip>
+                    <a:srcRect/>
+                    <a:stretch>
+                      <a:fillRect/>
+                    </a:stretch>
+                  </pic:blipFill>
+                  <pic:spPr bwMode="auto">
+                    <a:xfrm>
+                      <a:off x="0" y="0"/>
+                      <a:ext cx="4274820" cy="1287780"/>
+                    </a:xfrm>
+                    <a:prstGeom prst="rect">
+                      <a:avLst/>
+                    </a:prstGeom>
+                    <a:noFill/>
+                    <a:ln>
+                      <a:noFill/>
+                    </a:ln>
+                  </pic:spPr>
+                </pic:pic>
+              </a:graphicData>
+            </a:graphic>
+          </wp:inline>
+        </w:drawing>
+      </w:r>
     </w:p>
     <w:sectPr>
       <w:pgSz w:w="12240" w:h="15840"/>
